--- a/habbsed-dibformat-word-ms.docx
+++ b/habbsed-dibformat-word-ms.docx
@@ -49,7 +49,7 @@
         <w:rPr>
           <w:vertAlign w:val="superscript"/>
         </w:rPr>
-        <w:t xml:space="preserve">1</w:t>
+        <w:t xml:space="preserve">1,2</w:t>
       </w:r>
       <w:r>
         <w:t xml:space="preserve">, Will Goodrum</w:t>
@@ -110,7 +110,7 @@
         <w:pStyle w:val="Compact"/>
       </w:pPr>
       <w:r>
-        <w:t xml:space="preserve">Signature Science LLC: Charlottesville Office, 1670 Discovery Drive, Suite 240, Charlottesville, VA 22911</w:t>
+        <w:t xml:space="preserve">Signature Science, LLC: 8329 N. Mopac Expressway, Austin, TX 78759.</w:t>
       </w:r>
     </w:p>
     <w:p>
@@ -122,7 +122,7 @@
         <w:pStyle w:val="Compact"/>
       </w:pPr>
       <w:r>
-        <w:t xml:space="preserve">General Atomics - Commonwealth Computer Research, Inc. (GA-CCRi): 1440 Sachem Pl., Charlottesville, VA 22901</w:t>
+        <w:t xml:space="preserve">Elder Research: 300 W Main St STE 301, Charlottesville, VA 22903.</w:t>
       </w:r>
     </w:p>
     <w:p>
@@ -134,7 +134,7 @@
         <w:pStyle w:val="Compact"/>
       </w:pPr>
       <w:r>
-        <w:t xml:space="preserve">James Madison University: Bioscience Building, MSC 7801, 951 Carrier Drive, Room 2001, Harrisonburg, Virginia 22807</w:t>
+        <w:t xml:space="preserve">James Madison University: Bioscience Building, MSC 7801, 951 Carrier Drive, Room 2001, Harrisonburg, Virginia 22807.</w:t>
       </w:r>
     </w:p>
     <w:bookmarkEnd w:id="22"/>
@@ -329,15 +329,16 @@
     <w:tbl>
       <w:tblPr>
         <w:tblStyle w:val="Table"/>
-        <w:tblW w:type="pct" w:w="5000.0"/>
+        <w:tblW w:type="pct" w:w="5000"/>
         <w:tblLook w:firstRow="0" w:lastRow="0" w:firstColumn="0" w:lastColumn="0" w:noHBand="0" w:noVBand="0" w:val="0000"/>
       </w:tblPr>
       <w:tblGrid>
-        <w:gridCol w:w="886"/>
-        <w:gridCol w:w="7033"/>
+        <w:gridCol w:w="1152"/>
+        <w:gridCol w:w="6767"/>
       </w:tblGrid>
       <w:tr>
         <w:tc>
+          <w:tcPr/>
           <w:p>
             <w:pPr>
               <w:pStyle w:val="Compact"/>
@@ -349,6 +350,7 @@
           </w:p>
         </w:tc>
         <w:tc>
+          <w:tcPr/>
           <w:p>
             <w:pPr>
               <w:pStyle w:val="Compact"/>
@@ -362,6 +364,7 @@
       </w:tr>
       <w:tr>
         <w:tc>
+          <w:tcPr/>
           <w:p>
             <w:pPr>
               <w:pStyle w:val="Compact"/>
@@ -373,6 +376,7 @@
           </w:p>
         </w:tc>
         <w:tc>
+          <w:tcPr/>
           <w:p>
             <w:pPr>
               <w:pStyle w:val="Compact"/>
@@ -386,6 +390,7 @@
       </w:tr>
       <w:tr>
         <w:tc>
+          <w:tcPr/>
           <w:p>
             <w:pPr>
               <w:pStyle w:val="Compact"/>
@@ -397,6 +402,7 @@
           </w:p>
         </w:tc>
         <w:tc>
+          <w:tcPr/>
           <w:p>
             <w:pPr>
               <w:pStyle w:val="Compact"/>
@@ -410,6 +416,7 @@
       </w:tr>
       <w:tr>
         <w:tc>
+          <w:tcPr/>
           <w:p>
             <w:pPr>
               <w:pStyle w:val="Compact"/>
@@ -421,6 +428,7 @@
           </w:p>
         </w:tc>
         <w:tc>
+          <w:tcPr/>
           <w:p>
             <w:pPr>
               <w:pStyle w:val="Compact"/>
@@ -434,6 +442,7 @@
       </w:tr>
       <w:tr>
         <w:tc>
+          <w:tcPr/>
           <w:p>
             <w:pPr>
               <w:pStyle w:val="Compact"/>
@@ -445,6 +454,7 @@
           </w:p>
         </w:tc>
         <w:tc>
+          <w:tcPr/>
           <w:p>
             <w:pPr>
               <w:pStyle w:val="Compact"/>
@@ -458,6 +468,7 @@
       </w:tr>
       <w:tr>
         <w:tc>
+          <w:tcPr/>
           <w:p>
             <w:pPr>
               <w:pStyle w:val="Compact"/>
@@ -469,6 +480,7 @@
           </w:p>
         </w:tc>
         <w:tc>
+          <w:tcPr/>
           <w:p>
             <w:pPr>
               <w:pStyle w:val="Compact"/>
@@ -482,6 +494,7 @@
       </w:tr>
       <w:tr>
         <w:tc>
+          <w:tcPr/>
           <w:p>
             <w:pPr>
               <w:pStyle w:val="Compact"/>
@@ -493,6 +506,7 @@
           </w:p>
         </w:tc>
         <w:tc>
+          <w:tcPr/>
           <w:p>
             <w:pPr>
               <w:pStyle w:val="Compact"/>
@@ -506,6 +520,7 @@
       </w:tr>
       <w:tr>
         <w:tc>
+          <w:tcPr/>
           <w:p>
             <w:pPr>
               <w:pStyle w:val="Compact"/>
@@ -517,13 +532,14 @@
           </w:p>
         </w:tc>
         <w:tc>
-          <w:p>
-            <w:pPr>
-              <w:pStyle w:val="Compact"/>
-              <w:jc w:val="left"/>
-            </w:pPr>
-            <w:r>
-              <w:t xml:space="preserve">The raw sequences have been deposited in the NCBI Sequence Read Archive (SRA) under accession number PRJNA812770; Data and R code for the figures and tables in this manuscript can be located at</w:t>
+          <w:tcPr/>
+          <w:p>
+            <w:pPr>
+              <w:pStyle w:val="Compact"/>
+              <w:jc w:val="left"/>
+            </w:pPr>
+            <w:r>
+              <w:t xml:space="preserve">The raw sequences have been deposited in the NCBI Sequence Read Archive (SRA) under accession number PRJNA812770, accessible at</w:t>
             </w:r>
             <w:r>
               <w:t xml:space="preserve"> </w:t>
@@ -533,9 +549,12 @@
                 <w:rPr>
                   <w:rStyle w:val="Hyperlink"/>
                 </w:rPr>
-                <w:t xml:space="preserve">https://github.com/signaturescience/habssed-data-ms</w:t>
+                <w:t xml:space="preserve">https://www.ncbi.nlm.nih.gov/bioproject/PRJNA812770/</w:t>
               </w:r>
             </w:hyperlink>
+            <w:r>
+              <w:t xml:space="preserve">.</w:t>
+            </w:r>
           </w:p>
         </w:tc>
       </w:tr>
@@ -615,7 +634,7 @@
         <w:pStyle w:val="Compact"/>
       </w:pPr>
       <w:r>
-        <w:t xml:space="preserve">Understanding the taxonomic makeup of the freshwater microbiome can give us insights into the dynamics of bloom formation.</w:t>
+        <w:t xml:space="preserve">Understanding the taxonomic makeup of the freshwater microbiome can provide insights into the dynamics of bloom formation.</w:t>
       </w:r>
     </w:p>
     <w:p>
@@ -647,7 +666,7 @@
       </w:r>
     </w:p>
     <w:bookmarkEnd w:id="30"/>
-    <w:bookmarkStart w:id="32" w:name="data-description"/>
+    <w:bookmarkStart w:id="34" w:name="data-description"/>
     <w:p>
       <w:pPr>
         <w:pStyle w:val="Heading1"/>
@@ -661,7 +680,7 @@
         <w:pStyle w:val="FirstParagraph"/>
       </w:pPr>
       <w:r>
-        <w:t xml:space="preserve">This dataset consists of raw eDNA reads from before and during a</w:t>
+        <w:t xml:space="preserve">This dataset consists of raw environmental DNA (eDNA) reads from before and during a</w:t>
       </w:r>
       <w:r>
         <w:t xml:space="preserve"> </w:t>
@@ -677,13 +696,13 @@
         <w:t xml:space="preserve"> </w:t>
       </w:r>
       <w:r>
-        <w:t xml:space="preserve">bloom. The DNA was sequenced using the ONT MinION, and reads were classified taxonomically using the ONT What’s In My Pot (WIMP) pipeline. The complete dataset (all reads passing MinION QC) numbered 1607129 reads. Of these, 975123 were successfully taxonomically classified.</w:t>
-      </w:r>
-      <w:r>
-        <w:t xml:space="preserve"> </w:t>
-      </w:r>
-      <w:r>
-        <w:t xml:space="preserve">Table 1 provides a subset of the metadata associated with these samples, including the GLERL from which the sample was drawn, the date of sampling, bloom condition at the time of sampling, and DNA concentration. Because some samples were sequenced as a single run, and others as part of a multiplexed run, the multiplexing information is also included. The full metadata is available on the SRA bioproject page.</w:t>
+        <w:t xml:space="preserve">bloom. The DNA was sequenced using the ONT MinION, and reads were classified taxonomically using the ONT What’s In My Pot (WIMP) pipeline. The complete dataset (all reads passing MinION QC) numbered 1,607,129 reads. Of these, 975,123 were successfully taxonomically classified.</w:t>
+      </w:r>
+      <w:r>
+        <w:t xml:space="preserve"> </w:t>
+      </w:r>
+      <w:r>
+        <w:t xml:space="preserve">Table 1 provides a subset of the metadata associated with these samples, including the GLERL from which the sample was drawn, the date of sampling, bloom condition at the time of sampling, and DNA concentration. Because some samples were sequenced as a single run, and others as part of a multiplexed run, the multiplexing information is also included. The full metadata is available on the SRA BioProject page.</w:t>
       </w:r>
     </w:p>
     <w:p>
@@ -697,13 +716,25 @@
     <w:tbl>
       <w:tblPr>
         <w:tblStyle w:val="Table"/>
-        <w:tblW w:type="pct" w:w="0.0"/>
+        <w:tblW w:type="pct" w:w="5000"/>
         <w:tblLook w:firstRow="1" w:lastRow="0" w:firstColumn="0" w:lastColumn="0" w:noHBand="0" w:noVBand="0" w:val="0020"/>
         <w:tblCaption w:val="Subset of the available metadata about samples sequenced in this study, available at SRA accession number PRJNA812770."/>
       </w:tblPr>
-      <w:tblGrid/>
+      <w:tblGrid>
+        <w:gridCol w:w="1095"/>
+        <w:gridCol w:w="926"/>
+        <w:gridCol w:w="505"/>
+        <w:gridCol w:w="1432"/>
+        <w:gridCol w:w="1179"/>
+        <w:gridCol w:w="1179"/>
+        <w:gridCol w:w="1600"/>
+      </w:tblGrid>
       <w:tr>
-        <w:tc>
+        <w:trPr>
+          <w:tblHeader w:val="true"/>
+        </w:trPr>
+        <w:tc>
+          <w:tcPr/>
           <w:p>
             <w:pPr>
               <w:pStyle w:val="Compact"/>
@@ -715,6 +746,7 @@
           </w:p>
         </w:tc>
         <w:tc>
+          <w:tcPr/>
           <w:p>
             <w:pPr>
               <w:pStyle w:val="Compact"/>
@@ -726,6 +758,7 @@
           </w:p>
         </w:tc>
         <w:tc>
+          <w:tcPr/>
           <w:p>
             <w:pPr>
               <w:pStyle w:val="Compact"/>
@@ -737,6 +770,7 @@
           </w:p>
         </w:tc>
         <w:tc>
+          <w:tcPr/>
           <w:p>
             <w:pPr>
               <w:pStyle w:val="Compact"/>
@@ -748,6 +782,7 @@
           </w:p>
         </w:tc>
         <w:tc>
+          <w:tcPr/>
           <w:p>
             <w:pPr>
               <w:pStyle w:val="Compact"/>
@@ -759,6 +794,7 @@
           </w:p>
         </w:tc>
         <w:tc>
+          <w:tcPr/>
           <w:p>
             <w:pPr>
               <w:pStyle w:val="Compact"/>
@@ -770,6 +806,7 @@
           </w:p>
         </w:tc>
         <w:tc>
+          <w:tcPr/>
           <w:p>
             <w:pPr>
               <w:pStyle w:val="Compact"/>
@@ -783,6 +820,7 @@
       </w:tr>
       <w:tr>
         <w:tc>
+          <w:tcPr/>
           <w:p>
             <w:pPr>
               <w:pStyle w:val="Compact"/>
@@ -794,6 +832,7 @@
           </w:p>
         </w:tc>
         <w:tc>
+          <w:tcPr/>
           <w:p>
             <w:pPr>
               <w:pStyle w:val="Compact"/>
@@ -805,6 +844,7 @@
           </w:p>
         </w:tc>
         <w:tc>
+          <w:tcPr/>
           <w:p>
             <w:pPr>
               <w:pStyle w:val="Compact"/>
@@ -816,6 +856,7 @@
           </w:p>
         </w:tc>
         <w:tc>
+          <w:tcPr/>
           <w:p>
             <w:pPr>
               <w:pStyle w:val="Compact"/>
@@ -827,6 +868,7 @@
           </w:p>
         </w:tc>
         <w:tc>
+          <w:tcPr/>
           <w:p>
             <w:pPr>
               <w:pStyle w:val="Compact"/>
@@ -838,6 +880,7 @@
           </w:p>
         </w:tc>
         <w:tc>
+          <w:tcPr/>
           <w:p>
             <w:pPr>
               <w:pStyle w:val="Compact"/>
@@ -849,6 +892,7 @@
           </w:p>
         </w:tc>
         <w:tc>
+          <w:tcPr/>
           <w:p>
             <w:pPr>
               <w:pStyle w:val="Compact"/>
@@ -862,6 +906,7 @@
       </w:tr>
       <w:tr>
         <w:tc>
+          <w:tcPr/>
           <w:p>
             <w:pPr>
               <w:pStyle w:val="Compact"/>
@@ -873,6 +918,7 @@
           </w:p>
         </w:tc>
         <w:tc>
+          <w:tcPr/>
           <w:p>
             <w:pPr>
               <w:pStyle w:val="Compact"/>
@@ -884,6 +930,7 @@
           </w:p>
         </w:tc>
         <w:tc>
+          <w:tcPr/>
           <w:p>
             <w:pPr>
               <w:pStyle w:val="Compact"/>
@@ -895,6 +942,7 @@
           </w:p>
         </w:tc>
         <w:tc>
+          <w:tcPr/>
           <w:p>
             <w:pPr>
               <w:pStyle w:val="Compact"/>
@@ -906,6 +954,7 @@
           </w:p>
         </w:tc>
         <w:tc>
+          <w:tcPr/>
           <w:p>
             <w:pPr>
               <w:pStyle w:val="Compact"/>
@@ -917,6 +966,7 @@
           </w:p>
         </w:tc>
         <w:tc>
+          <w:tcPr/>
           <w:p>
             <w:pPr>
               <w:pStyle w:val="Compact"/>
@@ -928,6 +978,7 @@
           </w:p>
         </w:tc>
         <w:tc>
+          <w:tcPr/>
           <w:p>
             <w:pPr>
               <w:pStyle w:val="Compact"/>
@@ -941,6 +992,7 @@
       </w:tr>
       <w:tr>
         <w:tc>
+          <w:tcPr/>
           <w:p>
             <w:pPr>
               <w:pStyle w:val="Compact"/>
@@ -952,6 +1004,7 @@
           </w:p>
         </w:tc>
         <w:tc>
+          <w:tcPr/>
           <w:p>
             <w:pPr>
               <w:pStyle w:val="Compact"/>
@@ -963,6 +1016,7 @@
           </w:p>
         </w:tc>
         <w:tc>
+          <w:tcPr/>
           <w:p>
             <w:pPr>
               <w:pStyle w:val="Compact"/>
@@ -974,6 +1028,7 @@
           </w:p>
         </w:tc>
         <w:tc>
+          <w:tcPr/>
           <w:p>
             <w:pPr>
               <w:pStyle w:val="Compact"/>
@@ -985,6 +1040,7 @@
           </w:p>
         </w:tc>
         <w:tc>
+          <w:tcPr/>
           <w:p>
             <w:pPr>
               <w:pStyle w:val="Compact"/>
@@ -996,6 +1052,7 @@
           </w:p>
         </w:tc>
         <w:tc>
+          <w:tcPr/>
           <w:p>
             <w:pPr>
               <w:pStyle w:val="Compact"/>
@@ -1007,6 +1064,7 @@
           </w:p>
         </w:tc>
         <w:tc>
+          <w:tcPr/>
           <w:p>
             <w:pPr>
               <w:pStyle w:val="Compact"/>
@@ -1020,6 +1078,7 @@
       </w:tr>
       <w:tr>
         <w:tc>
+          <w:tcPr/>
           <w:p>
             <w:pPr>
               <w:pStyle w:val="Compact"/>
@@ -1031,6 +1090,7 @@
           </w:p>
         </w:tc>
         <w:tc>
+          <w:tcPr/>
           <w:p>
             <w:pPr>
               <w:pStyle w:val="Compact"/>
@@ -1042,6 +1102,7 @@
           </w:p>
         </w:tc>
         <w:tc>
+          <w:tcPr/>
           <w:p>
             <w:pPr>
               <w:pStyle w:val="Compact"/>
@@ -1053,6 +1114,7 @@
           </w:p>
         </w:tc>
         <w:tc>
+          <w:tcPr/>
           <w:p>
             <w:pPr>
               <w:pStyle w:val="Compact"/>
@@ -1064,6 +1126,7 @@
           </w:p>
         </w:tc>
         <w:tc>
+          <w:tcPr/>
           <w:p>
             <w:pPr>
               <w:pStyle w:val="Compact"/>
@@ -1075,6 +1138,7 @@
           </w:p>
         </w:tc>
         <w:tc>
+          <w:tcPr/>
           <w:p>
             <w:pPr>
               <w:pStyle w:val="Compact"/>
@@ -1086,6 +1150,7 @@
           </w:p>
         </w:tc>
         <w:tc>
+          <w:tcPr/>
           <w:p>
             <w:pPr>
               <w:pStyle w:val="Compact"/>
@@ -1099,6 +1164,7 @@
       </w:tr>
       <w:tr>
         <w:tc>
+          <w:tcPr/>
           <w:p>
             <w:pPr>
               <w:pStyle w:val="Compact"/>
@@ -1110,6 +1176,7 @@
           </w:p>
         </w:tc>
         <w:tc>
+          <w:tcPr/>
           <w:p>
             <w:pPr>
               <w:pStyle w:val="Compact"/>
@@ -1121,6 +1188,7 @@
           </w:p>
         </w:tc>
         <w:tc>
+          <w:tcPr/>
           <w:p>
             <w:pPr>
               <w:pStyle w:val="Compact"/>
@@ -1132,6 +1200,7 @@
           </w:p>
         </w:tc>
         <w:tc>
+          <w:tcPr/>
           <w:p>
             <w:pPr>
               <w:pStyle w:val="Compact"/>
@@ -1143,6 +1212,7 @@
           </w:p>
         </w:tc>
         <w:tc>
+          <w:tcPr/>
           <w:p>
             <w:pPr>
               <w:pStyle w:val="Compact"/>
@@ -1154,6 +1224,7 @@
           </w:p>
         </w:tc>
         <w:tc>
+          <w:tcPr/>
           <w:p>
             <w:pPr>
               <w:pStyle w:val="Compact"/>
@@ -1165,6 +1236,7 @@
           </w:p>
         </w:tc>
         <w:tc>
+          <w:tcPr/>
           <w:p>
             <w:pPr>
               <w:pStyle w:val="Compact"/>
@@ -1178,6 +1250,7 @@
       </w:tr>
       <w:tr>
         <w:tc>
+          <w:tcPr/>
           <w:p>
             <w:pPr>
               <w:pStyle w:val="Compact"/>
@@ -1189,6 +1262,7 @@
           </w:p>
         </w:tc>
         <w:tc>
+          <w:tcPr/>
           <w:p>
             <w:pPr>
               <w:pStyle w:val="Compact"/>
@@ -1200,6 +1274,7 @@
           </w:p>
         </w:tc>
         <w:tc>
+          <w:tcPr/>
           <w:p>
             <w:pPr>
               <w:pStyle w:val="Compact"/>
@@ -1211,6 +1286,7 @@
           </w:p>
         </w:tc>
         <w:tc>
+          <w:tcPr/>
           <w:p>
             <w:pPr>
               <w:pStyle w:val="Compact"/>
@@ -1222,6 +1298,7 @@
           </w:p>
         </w:tc>
         <w:tc>
+          <w:tcPr/>
           <w:p>
             <w:pPr>
               <w:pStyle w:val="Compact"/>
@@ -1233,6 +1310,7 @@
           </w:p>
         </w:tc>
         <w:tc>
+          <w:tcPr/>
           <w:p>
             <w:pPr>
               <w:pStyle w:val="Compact"/>
@@ -1244,6 +1322,7 @@
           </w:p>
         </w:tc>
         <w:tc>
+          <w:tcPr/>
           <w:p>
             <w:pPr>
               <w:pStyle w:val="Compact"/>
@@ -1257,6 +1336,7 @@
       </w:tr>
       <w:tr>
         <w:tc>
+          <w:tcPr/>
           <w:p>
             <w:pPr>
               <w:pStyle w:val="Compact"/>
@@ -1268,6 +1348,7 @@
           </w:p>
         </w:tc>
         <w:tc>
+          <w:tcPr/>
           <w:p>
             <w:pPr>
               <w:pStyle w:val="Compact"/>
@@ -1279,6 +1360,7 @@
           </w:p>
         </w:tc>
         <w:tc>
+          <w:tcPr/>
           <w:p>
             <w:pPr>
               <w:pStyle w:val="Compact"/>
@@ -1290,6 +1372,7 @@
           </w:p>
         </w:tc>
         <w:tc>
+          <w:tcPr/>
           <w:p>
             <w:pPr>
               <w:pStyle w:val="Compact"/>
@@ -1301,6 +1384,7 @@
           </w:p>
         </w:tc>
         <w:tc>
+          <w:tcPr/>
           <w:p>
             <w:pPr>
               <w:pStyle w:val="Compact"/>
@@ -1312,6 +1396,7 @@
           </w:p>
         </w:tc>
         <w:tc>
+          <w:tcPr/>
           <w:p>
             <w:pPr>
               <w:pStyle w:val="Compact"/>
@@ -1323,6 +1408,7 @@
           </w:p>
         </w:tc>
         <w:tc>
+          <w:tcPr/>
           <w:p>
             <w:pPr>
               <w:pStyle w:val="Compact"/>
@@ -1336,6 +1422,7 @@
       </w:tr>
       <w:tr>
         <w:tc>
+          <w:tcPr/>
           <w:p>
             <w:pPr>
               <w:pStyle w:val="Compact"/>
@@ -1347,6 +1434,7 @@
           </w:p>
         </w:tc>
         <w:tc>
+          <w:tcPr/>
           <w:p>
             <w:pPr>
               <w:pStyle w:val="Compact"/>
@@ -1358,6 +1446,7 @@
           </w:p>
         </w:tc>
         <w:tc>
+          <w:tcPr/>
           <w:p>
             <w:pPr>
               <w:pStyle w:val="Compact"/>
@@ -1369,6 +1458,7 @@
           </w:p>
         </w:tc>
         <w:tc>
+          <w:tcPr/>
           <w:p>
             <w:pPr>
               <w:pStyle w:val="Compact"/>
@@ -1380,6 +1470,7 @@
           </w:p>
         </w:tc>
         <w:tc>
+          <w:tcPr/>
           <w:p>
             <w:pPr>
               <w:pStyle w:val="Compact"/>
@@ -1391,6 +1482,7 @@
           </w:p>
         </w:tc>
         <w:tc>
+          <w:tcPr/>
           <w:p>
             <w:pPr>
               <w:pStyle w:val="Compact"/>
@@ -1402,6 +1494,7 @@
           </w:p>
         </w:tc>
         <w:tc>
+          <w:tcPr/>
           <w:p>
             <w:pPr>
               <w:pStyle w:val="Compact"/>
@@ -1415,6 +1508,7 @@
       </w:tr>
       <w:tr>
         <w:tc>
+          <w:tcPr/>
           <w:p>
             <w:pPr>
               <w:pStyle w:val="Compact"/>
@@ -1426,6 +1520,7 @@
           </w:p>
         </w:tc>
         <w:tc>
+          <w:tcPr/>
           <w:p>
             <w:pPr>
               <w:pStyle w:val="Compact"/>
@@ -1437,6 +1532,7 @@
           </w:p>
         </w:tc>
         <w:tc>
+          <w:tcPr/>
           <w:p>
             <w:pPr>
               <w:pStyle w:val="Compact"/>
@@ -1448,6 +1544,7 @@
           </w:p>
         </w:tc>
         <w:tc>
+          <w:tcPr/>
           <w:p>
             <w:pPr>
               <w:pStyle w:val="Compact"/>
@@ -1459,6 +1556,7 @@
           </w:p>
         </w:tc>
         <w:tc>
+          <w:tcPr/>
           <w:p>
             <w:pPr>
               <w:pStyle w:val="Compact"/>
@@ -1470,6 +1568,7 @@
           </w:p>
         </w:tc>
         <w:tc>
+          <w:tcPr/>
           <w:p>
             <w:pPr>
               <w:pStyle w:val="Compact"/>
@@ -1481,6 +1580,7 @@
           </w:p>
         </w:tc>
         <w:tc>
+          <w:tcPr/>
           <w:p>
             <w:pPr>
               <w:pStyle w:val="Compact"/>
@@ -1494,6 +1594,7 @@
       </w:tr>
       <w:tr>
         <w:tc>
+          <w:tcPr/>
           <w:p>
             <w:pPr>
               <w:pStyle w:val="Compact"/>
@@ -1505,6 +1606,7 @@
           </w:p>
         </w:tc>
         <w:tc>
+          <w:tcPr/>
           <w:p>
             <w:pPr>
               <w:pStyle w:val="Compact"/>
@@ -1516,6 +1618,7 @@
           </w:p>
         </w:tc>
         <w:tc>
+          <w:tcPr/>
           <w:p>
             <w:pPr>
               <w:pStyle w:val="Compact"/>
@@ -1527,6 +1630,7 @@
           </w:p>
         </w:tc>
         <w:tc>
+          <w:tcPr/>
           <w:p>
             <w:pPr>
               <w:pStyle w:val="Compact"/>
@@ -1538,6 +1642,7 @@
           </w:p>
         </w:tc>
         <w:tc>
+          <w:tcPr/>
           <w:p>
             <w:pPr>
               <w:pStyle w:val="Compact"/>
@@ -1549,6 +1654,7 @@
           </w:p>
         </w:tc>
         <w:tc>
+          <w:tcPr/>
           <w:p>
             <w:pPr>
               <w:pStyle w:val="Compact"/>
@@ -1560,6 +1666,7 @@
           </w:p>
         </w:tc>
         <w:tc>
+          <w:tcPr/>
           <w:p>
             <w:pPr>
               <w:pStyle w:val="Compact"/>
@@ -1573,6 +1680,7 @@
       </w:tr>
       <w:tr>
         <w:tc>
+          <w:tcPr/>
           <w:p>
             <w:pPr>
               <w:pStyle w:val="Compact"/>
@@ -1584,6 +1692,7 @@
           </w:p>
         </w:tc>
         <w:tc>
+          <w:tcPr/>
           <w:p>
             <w:pPr>
               <w:pStyle w:val="Compact"/>
@@ -1595,6 +1704,7 @@
           </w:p>
         </w:tc>
         <w:tc>
+          <w:tcPr/>
           <w:p>
             <w:pPr>
               <w:pStyle w:val="Compact"/>
@@ -1606,6 +1716,7 @@
           </w:p>
         </w:tc>
         <w:tc>
+          <w:tcPr/>
           <w:p>
             <w:pPr>
               <w:pStyle w:val="Compact"/>
@@ -1617,6 +1728,7 @@
           </w:p>
         </w:tc>
         <w:tc>
+          <w:tcPr/>
           <w:p>
             <w:pPr>
               <w:pStyle w:val="Compact"/>
@@ -1628,6 +1740,7 @@
           </w:p>
         </w:tc>
         <w:tc>
+          <w:tcPr/>
           <w:p>
             <w:pPr>
               <w:pStyle w:val="Compact"/>
@@ -1639,6 +1752,7 @@
           </w:p>
         </w:tc>
         <w:tc>
+          <w:tcPr/>
           <w:p>
             <w:pPr>
               <w:pStyle w:val="Compact"/>
@@ -1652,6 +1766,7 @@
       </w:tr>
       <w:tr>
         <w:tc>
+          <w:tcPr/>
           <w:p>
             <w:pPr>
               <w:pStyle w:val="Compact"/>
@@ -1663,6 +1778,7 @@
           </w:p>
         </w:tc>
         <w:tc>
+          <w:tcPr/>
           <w:p>
             <w:pPr>
               <w:pStyle w:val="Compact"/>
@@ -1674,6 +1790,7 @@
           </w:p>
         </w:tc>
         <w:tc>
+          <w:tcPr/>
           <w:p>
             <w:pPr>
               <w:pStyle w:val="Compact"/>
@@ -1685,6 +1802,7 @@
           </w:p>
         </w:tc>
         <w:tc>
+          <w:tcPr/>
           <w:p>
             <w:pPr>
               <w:pStyle w:val="Compact"/>
@@ -1696,6 +1814,7 @@
           </w:p>
         </w:tc>
         <w:tc>
+          <w:tcPr/>
           <w:p>
             <w:pPr>
               <w:pStyle w:val="Compact"/>
@@ -1707,6 +1826,7 @@
           </w:p>
         </w:tc>
         <w:tc>
+          <w:tcPr/>
           <w:p>
             <w:pPr>
               <w:pStyle w:val="Compact"/>
@@ -1718,6 +1838,7 @@
           </w:p>
         </w:tc>
         <w:tc>
+          <w:tcPr/>
           <w:p>
             <w:pPr>
               <w:pStyle w:val="Compact"/>
@@ -1731,6 +1852,7 @@
       </w:tr>
       <w:tr>
         <w:tc>
+          <w:tcPr/>
           <w:p>
             <w:pPr>
               <w:pStyle w:val="Compact"/>
@@ -1742,6 +1864,7 @@
           </w:p>
         </w:tc>
         <w:tc>
+          <w:tcPr/>
           <w:p>
             <w:pPr>
               <w:pStyle w:val="Compact"/>
@@ -1753,6 +1876,7 @@
           </w:p>
         </w:tc>
         <w:tc>
+          <w:tcPr/>
           <w:p>
             <w:pPr>
               <w:pStyle w:val="Compact"/>
@@ -1764,6 +1888,7 @@
           </w:p>
         </w:tc>
         <w:tc>
+          <w:tcPr/>
           <w:p>
             <w:pPr>
               <w:pStyle w:val="Compact"/>
@@ -1775,6 +1900,7 @@
           </w:p>
         </w:tc>
         <w:tc>
+          <w:tcPr/>
           <w:p>
             <w:pPr>
               <w:pStyle w:val="Compact"/>
@@ -1786,6 +1912,7 @@
           </w:p>
         </w:tc>
         <w:tc>
+          <w:tcPr/>
           <w:p>
             <w:pPr>
               <w:pStyle w:val="Compact"/>
@@ -1797,6 +1924,7 @@
           </w:p>
         </w:tc>
         <w:tc>
+          <w:tcPr/>
           <w:p>
             <w:pPr>
               <w:pStyle w:val="Compact"/>
@@ -1962,14 +2090,14 @@
       <w:r>
         <w:drawing>
           <wp:inline>
-            <wp:extent cx="3657600" cy="2926080"/>
+            <wp:extent cx="5334000" cy="4267200"/>
             <wp:effectExtent b="0" l="0" r="0" t="0"/>
-            <wp:docPr descr="Stacked bar charts of relative taxon abundance (genus level) for all samples in the dataset. Top 10 most abundant genera across all samples are displayed. All other genera were classed as ‘Other.’ Sample names are the GLERL from which the sample was drawn, the condition (Bloom or Pre-bloom) and the replicate number. Reagent blank and negative control results are also inlcuded (right 3 columns). Note the presence of  and  classified reads (putative contamination) across all samples." title="" id="1" name="Picture"/>
+            <wp:docPr descr="Stacked bar charts of relative taxon abundance (genus level) for all samples in the dataset. Top 10 most abundant genera across all samples are displayed. All other genera were classed as ‘Other’. Sample names are the GLERL from which the sample was drawn, the condition (Bloom or Pre-bloom) and the replicate number. Reagent blank and negative control results are also inlcuded (right 3 columns). Note the presence of  and  classified reads (putative contamination) across all samples." title="" id="32" name="Picture"/>
             <a:graphic>
               <a:graphicData uri="http://schemas.openxmlformats.org/drawingml/2006/picture">
                 <pic:pic>
                   <pic:nvPicPr>
-                    <pic:cNvPr descr="habbsed-dibformat-word-ms_files/figure-docx/taxa-1.png" id="0" name="Picture"/>
+                    <pic:cNvPr descr="habbsed-dibformat-word-ms_files/figure-docx/taxa-1.png" id="33" name="Picture"/>
                     <pic:cNvPicPr>
                       <a:picLocks noChangeArrowheads="1" noChangeAspect="1"/>
                     </pic:cNvPicPr>
@@ -1983,7 +2111,7 @@
                   <pic:spPr bwMode="auto">
                     <a:xfrm>
                       <a:off x="0" y="0"/>
-                      <a:ext cx="3657600" cy="2926080"/>
+                      <a:ext cx="5334000" cy="4267200"/>
                     </a:xfrm>
                     <a:prstGeom prst="rect">
                       <a:avLst/>
@@ -2016,16 +2144,13 @@
         <w:t xml:space="preserve">‘</w:t>
       </w:r>
       <w:r>
-        <w:t xml:space="preserve">Other.</w:t>
+        <w:t xml:space="preserve">Other</w:t>
       </w:r>
       <w:r>
         <w:t xml:space="preserve">’</w:t>
       </w:r>
       <w:r>
-        <w:t xml:space="preserve"> </w:t>
-      </w:r>
-      <w:r>
-        <w:t xml:space="preserve">Sample names are the GLERL from which the sample was drawn, the condition (Bloom or Pre-bloom) and the replicate number. Reagent blank and negative control results are also inlcuded (right 3 columns). Note the presence of</w:t>
+        <w:t xml:space="preserve">. Sample names are the GLERL from which the sample was drawn, the condition (Bloom or Pre-bloom) and the replicate number. Reagent blank and negative control results are also inlcuded (right 3 columns). Note the presence of</w:t>
       </w:r>
       <w:r>
         <w:t xml:space="preserve"> </w:t>
@@ -2046,8 +2171,8 @@
         <w:t xml:space="preserve">classified reads (putative contamination) across all samples.</w:t>
       </w:r>
     </w:p>
-    <w:bookmarkEnd w:id="32"/>
-    <w:bookmarkStart w:id="35" w:name="X57982f2d6b4bc6b0055467d1afed94228c4b0d5"/>
+    <w:bookmarkEnd w:id="34"/>
+    <w:bookmarkStart w:id="39" w:name="X57982f2d6b4bc6b0055467d1afed94228c4b0d5"/>
     <w:p>
       <w:pPr>
         <w:pStyle w:val="Heading1"/>
@@ -2117,20 +2242,20 @@
       <w:r>
         <w:drawing>
           <wp:inline>
-            <wp:extent cx="4572000" cy="3474719"/>
+            <wp:extent cx="5334000" cy="4053840"/>
             <wp:effectExtent b="0" l="0" r="0" t="0"/>
-            <wp:docPr descr="GLERL sites WE02 and WE13 from which water samples sequenced here were collected (adapted from https://www.glerl.noaa.gov/)." title="" id="1" name="Picture"/>
+            <wp:docPr descr="GLERL sites WE02 and WE13 from which water samples sequenced here were collected (adapted from https://www.glerl.noaa.gov/)." title="" id="36" name="Picture"/>
             <a:graphic>
               <a:graphicData uri="http://schemas.openxmlformats.org/drawingml/2006/picture">
                 <pic:pic>
                   <pic:nvPicPr>
-                    <pic:cNvPr descr="figures/map2.jpg" id="0" name="Picture"/>
+                    <pic:cNvPr descr="figures/map2.jpg" id="37" name="Picture"/>
                     <pic:cNvPicPr>
                       <a:picLocks noChangeArrowheads="1" noChangeAspect="1"/>
                     </pic:cNvPicPr>
                   </pic:nvPicPr>
                   <pic:blipFill>
-                    <a:blip r:embed="rId33"/>
+                    <a:blip r:embed="rId35"/>
                     <a:stretch>
                       <a:fillRect/>
                     </a:stretch>
@@ -2138,7 +2263,7 @@
                   <pic:spPr bwMode="auto">
                     <a:xfrm>
                       <a:off x="0" y="0"/>
-                      <a:ext cx="4572000" cy="3474719"/>
+                      <a:ext cx="5334000" cy="4053840"/>
                     </a:xfrm>
                     <a:prstGeom prst="rect">
                       <a:avLst/>
@@ -2167,7 +2292,7 @@
       <w:r>
         <w:t xml:space="preserve"> </w:t>
       </w:r>
-      <w:hyperlink r:id="rId34">
+      <w:hyperlink r:id="rId38">
         <w:r>
           <w:rPr>
             <w:rStyle w:val="Hyperlink"/>
@@ -2196,42 +2321,8 @@
         <w:t xml:space="preserve">. We then prepared the libraries for MinION sequencing using Oxford Nanopore Technologies (ONT) sequencing kit (initially the Rapid Sequencing Kit (SQK-RAD004) but transitioning to the Rapid Barcoding Kit 96 (SQK-RBK110.96) for later runs). DNA cocentrations for each sample were estimated using a Qbit analyzer. We sequenced the eDNA from those samples using the ONT MinION Mk1C device, which performed base-calling and quality filtering using ONT’s embedded MinKNOW software using the default settings. We then performed taxonomic classification using the ONT What’s In My Pot (WIMP) pipeline. Relative abundance was computed by dividing these genus-specific read counts by the total number of reads passing the QC filters for the same samples.</w:t>
       </w:r>
     </w:p>
-    <w:p>
-      <w:pPr>
-        <w:pStyle w:val="BodyText"/>
-      </w:pPr>
-      <w:r>
-        <w:t xml:space="preserve">Figure</w:t>
-      </w:r>
-      <w:r>
-        <w:t xml:space="preserve"> </w:t>
-      </w:r>
-      <w:r>
-        <w:t xml:space="preserve"> </w:t>
-      </w:r>
-      <w:r>
-        <w:t xml:space="preserve">was generated in R</w:t>
-      </w:r>
-      <w:r>
-        <w:t xml:space="preserve">(R 2021)</w:t>
-      </w:r>
-      <w:r>
-        <w:t xml:space="preserve">, by joining the WIMP taxonomic results for all samples to their respective NCBI taxonomic IDs, aggregating at the genus level, and then plotting. The code used to generate the figure can be found at:</w:t>
-      </w:r>
-      <w:r>
-        <w:t xml:space="preserve"> </w:t>
-      </w:r>
-      <w:hyperlink r:id="rId28">
-        <w:r>
-          <w:rPr>
-            <w:rStyle w:val="Hyperlink"/>
-          </w:rPr>
-          <w:t xml:space="preserve">https://github.com/signaturescience/habssed-data-ms</w:t>
-        </w:r>
-      </w:hyperlink>
-    </w:p>
-    <w:bookmarkEnd w:id="35"/>
-    <w:bookmarkStart w:id="36" w:name="ethics-statements"/>
+    <w:bookmarkEnd w:id="39"/>
+    <w:bookmarkStart w:id="40" w:name="ethics-statements"/>
     <w:p>
       <w:pPr>
         <w:pStyle w:val="Heading1"/>
@@ -2245,14 +2336,11 @@
         <w:pStyle w:val="FirstParagraph"/>
       </w:pPr>
       <w:r>
-        <w:t xml:space="preserve">The authors declare no financial or commercial conflicts of interest.</w:t>
-      </w:r>
-      <w:r>
-        <w:br/>
-      </w:r>
-    </w:p>
-    <w:bookmarkEnd w:id="36"/>
-    <w:bookmarkStart w:id="37" w:name="credit-author-statement"/>
+        <w:t xml:space="preserve">AK and ST are employees of Signature Science, LLC. AK and WG were employees of Elder Research at the time this research were conducted. MS and LW are employees of James Madison University.</w:t>
+      </w:r>
+    </w:p>
+    <w:bookmarkEnd w:id="40"/>
+    <w:bookmarkStart w:id="41" w:name="credit-author-statement"/>
     <w:p>
       <w:pPr>
         <w:pStyle w:val="Heading1"/>
@@ -2273,7 +2361,7 @@
         <w:t xml:space="preserve">Alex Koeppel</w:t>
       </w:r>
       <w:r>
-        <w:t xml:space="preserve">: Performed sequencing and conducted all data analysis.</w:t>
+        <w:t xml:space="preserve">: Conceptualization, methodology, software, formal analysis, investigation, data curation, writing – original draft, writing – review and editing, visualization, funding acquisition.</w:t>
       </w:r>
       <w:r>
         <w:t xml:space="preserve"> </w:t>
@@ -2283,14 +2371,53 @@
           <w:bCs/>
           <w:b/>
         </w:rPr>
-        <w:t xml:space="preserve">Will Goodrum, Morgan Steffen, Louie Wurch, Stephen D. Turner</w:t>
-      </w:r>
-      <w:r>
-        <w:t xml:space="preserve">: Contributed to study design, results interpretation, and drafting and reviewing the manuscript.</w:t>
-      </w:r>
-    </w:p>
-    <w:bookmarkEnd w:id="37"/>
-    <w:bookmarkStart w:id="38" w:name="acknowledgements"/>
+        <w:t xml:space="preserve">Will Goodrum</w:t>
+      </w:r>
+      <w:r>
+        <w:t xml:space="preserve">: Project administration.</w:t>
+      </w:r>
+      <w:r>
+        <w:t xml:space="preserve"> </w:t>
+      </w:r>
+      <w:r>
+        <w:rPr>
+          <w:bCs/>
+          <w:b/>
+        </w:rPr>
+        <w:t xml:space="preserve">Morgan Steffen</w:t>
+      </w:r>
+      <w:r>
+        <w:t xml:space="preserve">: Conceptualization, methodology, investigation, writing – review and editing. ,</w:t>
+      </w:r>
+      <w:r>
+        <w:t xml:space="preserve"> </w:t>
+      </w:r>
+      <w:r>
+        <w:rPr>
+          <w:bCs/>
+          <w:b/>
+        </w:rPr>
+        <w:t xml:space="preserve">Louie Wurch</w:t>
+      </w:r>
+      <w:r>
+        <w:t xml:space="preserve">: Conceptualization, methodology, investigation, writing – review and editing.</w:t>
+      </w:r>
+      <w:r>
+        <w:t xml:space="preserve"> </w:t>
+      </w:r>
+      <w:r>
+        <w:rPr>
+          <w:bCs/>
+          <w:b/>
+        </w:rPr>
+        <w:t xml:space="preserve">Stephen D. Turner</w:t>
+      </w:r>
+      <w:r>
+        <w:t xml:space="preserve">: Conceptualization, methodology, investigation, data curation, writing – review and editing, supervision, funding acquisition.</w:t>
+      </w:r>
+    </w:p>
+    <w:bookmarkEnd w:id="41"/>
+    <w:bookmarkStart w:id="42" w:name="acknowledgements"/>
     <w:p>
       <w:pPr>
         <w:pStyle w:val="Heading1"/>
@@ -2315,18 +2442,36 @@
         <w:t xml:space="preserve">This material is based upon work supported by the SBIR Program within the NOAA Technology Partnerships Office under Grant No. NA21OAR0210481.</w:t>
       </w:r>
     </w:p>
-    <w:bookmarkEnd w:id="38"/>
-    <w:bookmarkStart w:id="48" w:name="references"/>
+    <w:bookmarkEnd w:id="42"/>
+    <w:bookmarkStart w:id="43" w:name="declaration-of-interests"/>
     <w:p>
       <w:pPr>
         <w:pStyle w:val="Heading1"/>
       </w:pPr>
       <w:r>
+        <w:t xml:space="preserve">Declaration of interests</w:t>
+      </w:r>
+    </w:p>
+    <w:p>
+      <w:pPr>
+        <w:pStyle w:val="FirstParagraph"/>
+      </w:pPr>
+      <w:r>
+        <w:t xml:space="preserve">The authors declare the following financial interests/personal relationships which may be considered as potential competing interests: Stephen Turner and Alex Koeppel are employees of Signature Science, LLC (SigSci). SigSci is a subawardee recipient of funding from the NOAA SBIR grant noted above, which supported a proof of concept study to establish the technical merit, feasibility, and commercial potential of a technology.</w:t>
+      </w:r>
+    </w:p>
+    <w:bookmarkEnd w:id="43"/>
+    <w:bookmarkStart w:id="51" w:name="references"/>
+    <w:p>
+      <w:pPr>
+        <w:pStyle w:val="Heading1"/>
+      </w:pPr>
+      <w:r>
         <w:t xml:space="preserve">References</w:t>
       </w:r>
     </w:p>
-    <w:bookmarkStart w:id="47" w:name="refs"/>
-    <w:bookmarkStart w:id="40" w:name="ref-boedecker2020"/>
+    <w:bookmarkStart w:id="50" w:name="refs"/>
+    <w:bookmarkStart w:id="45" w:name="ref-boedecker2020"/>
     <w:p>
       <w:pPr>
         <w:pStyle w:val="Bibliography"/>
@@ -2371,7 +2516,7 @@
       <w:r>
         <w:t xml:space="preserve"> </w:t>
       </w:r>
-      <w:hyperlink r:id="rId39">
+      <w:hyperlink r:id="rId44">
         <w:r>
           <w:rPr>
             <w:rStyle w:val="Hyperlink"/>
@@ -2383,8 +2528,8 @@
         <w:t xml:space="preserve">.</w:t>
       </w:r>
     </w:p>
-    <w:bookmarkEnd w:id="40"/>
-    <w:bookmarkStart w:id="42" w:name="ref-cruaud2017"/>
+    <w:bookmarkEnd w:id="45"/>
+    <w:bookmarkStart w:id="47" w:name="ref-cruaud2017"/>
     <w:p>
       <w:pPr>
         <w:pStyle w:val="Bibliography"/>
@@ -2453,7 +2598,7 @@
       <w:r>
         <w:t xml:space="preserve"> </w:t>
       </w:r>
-      <w:hyperlink r:id="rId41">
+      <w:hyperlink r:id="rId46">
         <w:r>
           <w:rPr>
             <w:rStyle w:val="Hyperlink"/>
@@ -2465,54 +2610,8 @@
         <w:t xml:space="preserve">.</w:t>
       </w:r>
     </w:p>
-    <w:bookmarkEnd w:id="42"/>
-    <w:bookmarkStart w:id="44" w:name="ref-rteam2021"/>
-    <w:p>
-      <w:pPr>
-        <w:pStyle w:val="Bibliography"/>
-      </w:pPr>
-      <w:r>
-        <w:t xml:space="preserve">R, Core Team. 2021.</w:t>
-      </w:r>
-      <w:r>
-        <w:t xml:space="preserve"> </w:t>
-      </w:r>
-      <w:r>
-        <w:t xml:space="preserve">“R: A Language and Environment for Statistical Computing.”</w:t>
-      </w:r>
-      <w:r>
-        <w:t xml:space="preserve"> </w:t>
-      </w:r>
-      <w:r>
-        <w:rPr>
-          <w:iCs/>
-          <w:i/>
-        </w:rPr>
-        <w:t xml:space="preserve">R Foundation for Statistical Computing</w:t>
-      </w:r>
-      <w:r>
-        <w:t xml:space="preserve"> </w:t>
-      </w:r>
-      <w:r>
-        <w:t xml:space="preserve">Vienna, Austria.</w:t>
-      </w:r>
-      <w:r>
-        <w:t xml:space="preserve"> </w:t>
-      </w:r>
-      <w:hyperlink r:id="rId43">
-        <w:r>
-          <w:rPr>
-            <w:rStyle w:val="Hyperlink"/>
-          </w:rPr>
-          <w:t xml:space="preserve">https://www.R-project.org/</w:t>
-        </w:r>
-      </w:hyperlink>
-      <w:r>
-        <w:t xml:space="preserve">.</w:t>
-      </w:r>
-    </w:p>
-    <w:bookmarkEnd w:id="44"/>
-    <w:bookmarkStart w:id="46" w:name="ref-steffen2017"/>
+    <w:bookmarkEnd w:id="47"/>
+    <w:bookmarkStart w:id="49" w:name="ref-steffen2017"/>
     <w:p>
       <w:pPr>
         <w:pStyle w:val="Bibliography"/>
@@ -2623,7 +2722,7 @@
       <w:r>
         <w:t xml:space="preserve"> </w:t>
       </w:r>
-      <w:hyperlink r:id="rId45">
+      <w:hyperlink r:id="rId48">
         <w:r>
           <w:rPr>
             <w:rStyle w:val="Hyperlink"/>
@@ -2635,9 +2734,9 @@
         <w:t xml:space="preserve">.</w:t>
       </w:r>
     </w:p>
-    <w:bookmarkEnd w:id="46"/>
-    <w:bookmarkEnd w:id="47"/>
-    <w:bookmarkEnd w:id="48"/>
+    <w:bookmarkEnd w:id="49"/>
+    <w:bookmarkEnd w:id="50"/>
+    <w:bookmarkEnd w:id="51"/>
     <w:sectPr/>
   </w:body>
 </w:document>
@@ -2669,7 +2768,7 @@
 <file path=word/numbering.xml><?xml version="1.0" encoding="utf-8"?>
 <w:numbering xmlns:w="http://schemas.openxmlformats.org/wordprocessingml/2006/main">
   <w:abstractNum w:abstractNumId="990">
-    <w:nsid w:val="2c1ae401"/>
+    <w:nsid w:val="A990"/>
     <w:multiLevelType w:val="multilevel"/>
     <w:lvl w:ilvl="0">
       <w:numFmt w:val="bullet"/>
@@ -2745,7 +2844,7 @@
     </w:lvl>
   </w:abstractNum>
   <w:abstractNum w:abstractNumId="99411">
-    <w:nsid w:val="ea454b4c"/>
+    <w:nsid w:val="A99411"/>
     <w:multiLevelType w:val="multilevel"/>
     <w:lvl w:ilvl="0">
       <w:start w:val="1"/>
@@ -2830,7 +2929,7 @@
     </w:lvl>
   </w:abstractNum>
   <w:abstractNum w:abstractNumId="991">
-    <w:nsid w:val="71315dca"/>
+    <w:nsid w:val="A991"/>
     <w:multiLevelType w:val="multilevel"/>
     <w:lvl w:ilvl="0">
       <w:numFmt w:val="bullet"/>
@@ -2955,10 +3054,10 @@
   <w:docDefaults>
     <w:rPrDefault>
       <w:rPr>
-        <w:rFonts w:asciiTheme="minorHAnsi" w:eastAsiaTheme="minorHAnsi" w:hAnsiTheme="minorHAnsi" w:cstheme="minorBidi"/>
+        <w:rFonts w:asciiTheme="minorHAnsi" w:cstheme="minorBidi" w:eastAsiaTheme="minorHAnsi" w:hAnsiTheme="minorHAnsi"/>
         <w:sz w:val="24"/>
         <w:szCs w:val="24"/>
-        <w:lang w:val="en-US" w:eastAsia="en-US" w:bidi="ar-SA"/>
+        <w:lang w:bidi="ar-SA" w:eastAsia="en-US" w:val="en-US"/>
       </w:rPr>
     </w:rPrDefault>
     <w:pPrDefault>
@@ -2967,35 +3066,35 @@
       </w:pPr>
     </w:pPrDefault>
   </w:docDefaults>
-  <w:latentStyles w:defLockedState="0" w:defUIPriority="0" w:defSemiHidden="0" w:defUnhideWhenUsed="0" w:defQFormat="0" w:count="276"/>
-  <w:style w:type="paragraph" w:default="1" w:styleId="Normal">
+  <w:latentStyles w:count="276" w:defLockedState="0" w:defQFormat="0" w:defSemiHidden="0" w:defUIPriority="0" w:defUnhideWhenUsed="0"/>
+  <w:style w:default="1" w:styleId="Normal" w:type="paragraph">
     <w:name w:val="Normal"/>
     <w:qFormat/>
   </w:style>
-  <w:style w:type="paragraph" w:styleId="BodyText">
+  <w:style w:styleId="BodyText" w:type="paragraph">
     <w:name w:val="Body Text"/>
     <w:basedOn w:val="Normal"/>
     <w:link w:val="BodyTextChar"/>
     <w:pPr>
-      <w:spacing w:before="180" w:after="180"/>
+      <w:spacing w:after="180" w:before="180"/>
     </w:pPr>
     <w:qFormat/>
   </w:style>
-  <w:style w:type="paragraph" w:customStyle="1" w:styleId="FirstParagraph">
+  <w:style w:customStyle="1" w:styleId="FirstParagraph" w:type="paragraph">
     <w:name w:val="First Paragraph"/>
     <w:basedOn w:val="BodyText"/>
     <w:next w:val="BodyText"/>
     <w:qFormat/>
   </w:style>
-  <w:style w:type="paragraph" w:customStyle="1" w:styleId="Compact">
+  <w:style w:customStyle="1" w:styleId="Compact" w:type="paragraph">
     <w:name w:val="Compact"/>
     <w:basedOn w:val="BodyText"/>
     <w:qFormat/>
     <w:pPr>
-      <w:spacing w:before="36" w:after="36"/>
+      <w:spacing w:after="36" w:before="36"/>
     </w:pPr>
   </w:style>
-  <w:style w:type="paragraph" w:styleId="Title">
+  <w:style w:styleId="Title" w:type="paragraph">
     <w:name w:val="Title"/>
     <w:basedOn w:val="Normal"/>
     <w:next w:val="BodyText"/>
@@ -3003,19 +3102,19 @@
     <w:pPr>
       <w:keepNext/>
       <w:keepLines/>
-      <w:spacing w:before="480" w:after="240"/>
+      <w:spacing w:after="240" w:before="480"/>
       <w:jc w:val="center"/>
     </w:pPr>
     <w:rPr>
-      <w:rFonts w:asciiTheme="majorHAnsi" w:eastAsiaTheme="majorEastAsia" w:hAnsiTheme="majorHAnsi" w:cstheme="majorBidi"/>
+      <w:rFonts w:asciiTheme="majorHAnsi" w:cstheme="majorBidi" w:eastAsiaTheme="majorEastAsia" w:hAnsiTheme="majorHAnsi"/>
       <w:b/>
       <w:bCs/>
-      <w:color w:val="345A8A" w:themeColor="accent1" w:themeShade="B5"/>
+      <w:color w:themeColor="accent1" w:themeShade="B5" w:val="345A8A"/>
       <w:sz w:val="36"/>
       <w:szCs w:val="36"/>
     </w:rPr>
   </w:style>
-  <w:style w:type="paragraph" w:styleId="Subtitle">
+  <w:style w:styleId="Subtitle" w:type="paragraph">
     <w:name w:val="Subtitle"/>
     <w:basedOn w:val="Title"/>
     <w:next w:val="BodyText"/>
@@ -3023,7 +3122,7 @@
     <w:pPr>
       <w:keepNext/>
       <w:keepLines/>
-      <w:spacing w:before="240" w:after="240"/>
+      <w:spacing w:after="240" w:before="240"/>
       <w:jc w:val="center"/>
     </w:pPr>
     <w:rPr>
@@ -3031,7 +3130,7 @@
       <w:szCs w:val="30"/>
     </w:rPr>
   </w:style>
-  <w:style w:type="paragraph" w:customStyle="1" w:styleId="Author">
+  <w:style w:customStyle="1" w:styleId="Author" w:type="paragraph">
     <w:name w:val="Author"/>
     <w:next w:val="BodyText"/>
     <w:qFormat/>
@@ -3041,7 +3140,7 @@
       <w:jc w:val="center"/>
     </w:pPr>
   </w:style>
-  <w:style w:type="paragraph" w:styleId="Date">
+  <w:style w:styleId="Date" w:type="paragraph">
     <w:name w:val="Date"/>
     <w:next w:val="BodyText"/>
     <w:qFormat/>
@@ -3051,7 +3150,7 @@
       <w:jc w:val="center"/>
     </w:pPr>
   </w:style>
-  <w:style w:type="paragraph" w:customStyle="1" w:styleId="Abstract">
+  <w:style w:customStyle="1" w:styleId="Abstract" w:type="paragraph">
     <w:name w:val="Abstract"/>
     <w:basedOn w:val="Normal"/>
     <w:next w:val="BodyText"/>
@@ -3059,14 +3158,14 @@
     <w:pPr>
       <w:keepNext/>
       <w:keepLines/>
-      <w:spacing w:before="300" w:after="300"/>
+      <w:spacing w:after="300" w:before="300"/>
     </w:pPr>
     <w:rPr>
       <w:sz w:val="20"/>
       <w:szCs w:val="20"/>
     </w:rPr>
   </w:style>
-  <w:style w:type="paragraph" w:styleId="Bibliography">
+  <w:style w:styleId="Bibliography" w:type="paragraph">
     <w:name w:val="Bibliography"/>
     <w:basedOn w:val="Normal"/>
     <w:next w:val="Bibliography"/>
@@ -3074,7 +3173,7 @@
     <w:pPr/>
     <w:rPr/>
   </w:style>
-  <w:style w:type="paragraph" w:styleId="Heading1">
+  <w:style w:styleId="Heading1" w:type="paragraph">
     <w:name w:val="Heading 1"/>
     <w:basedOn w:val="Normal"/>
     <w:next w:val="BodyText"/>
@@ -3083,19 +3182,19 @@
     <w:pPr>
       <w:keepNext/>
       <w:keepLines/>
-      <w:spacing w:before="480" w:after="0"/>
+      <w:spacing w:after="0" w:before="480"/>
       <w:outlineLvl w:val="0"/>
     </w:pPr>
     <w:rPr>
-      <w:rFonts w:asciiTheme="majorHAnsi" w:eastAsiaTheme="majorEastAsia" w:hAnsiTheme="majorHAnsi" w:cstheme="majorBidi"/>
+      <w:rFonts w:asciiTheme="majorHAnsi" w:cstheme="majorBidi" w:eastAsiaTheme="majorEastAsia" w:hAnsiTheme="majorHAnsi"/>
       <w:b/>
       <w:bCs/>
-      <w:color w:val="4F81BD" w:themeColor="accent1"/>
+      <w:color w:themeColor="accent1" w:val="4F81BD"/>
       <w:sz w:val="32"/>
       <w:szCs w:val="32"/>
     </w:rPr>
   </w:style>
-  <w:style w:type="paragraph" w:styleId="Heading2">
+  <w:style w:styleId="Heading2" w:type="paragraph">
     <w:name w:val="Heading 2"/>
     <w:basedOn w:val="Normal"/>
     <w:next w:val="BodyText"/>
@@ -3105,19 +3204,19 @@
     <w:pPr>
       <w:keepNext/>
       <w:keepLines/>
-      <w:spacing w:before="200" w:after="0"/>
+      <w:spacing w:after="0" w:before="200"/>
       <w:outlineLvl w:val="1"/>
     </w:pPr>
     <w:rPr>
-      <w:rFonts w:asciiTheme="majorHAnsi" w:eastAsiaTheme="majorEastAsia" w:hAnsiTheme="majorHAnsi" w:cstheme="majorBidi"/>
+      <w:rFonts w:asciiTheme="majorHAnsi" w:cstheme="majorBidi" w:eastAsiaTheme="majorEastAsia" w:hAnsiTheme="majorHAnsi"/>
       <w:b/>
       <w:bCs/>
-      <w:color w:val="4F81BD" w:themeColor="accent1"/>
+      <w:color w:themeColor="accent1" w:val="4F81BD"/>
       <w:sz w:val="28"/>
       <w:szCs w:val="28"/>
     </w:rPr>
   </w:style>
-  <w:style w:type="paragraph" w:styleId="Heading3">
+  <w:style w:styleId="Heading3" w:type="paragraph">
     <w:name w:val="Heading 3"/>
     <w:basedOn w:val="Normal"/>
     <w:next w:val="BodyText"/>
@@ -3127,19 +3226,19 @@
     <w:pPr>
       <w:keepNext/>
       <w:keepLines/>
-      <w:spacing w:before="200" w:after="0"/>
+      <w:spacing w:after="0" w:before="200"/>
       <w:outlineLvl w:val="2"/>
     </w:pPr>
     <w:rPr>
-      <w:rFonts w:asciiTheme="majorHAnsi" w:eastAsiaTheme="majorEastAsia" w:hAnsiTheme="majorHAnsi" w:cstheme="majorBidi"/>
+      <w:rFonts w:asciiTheme="majorHAnsi" w:cstheme="majorBidi" w:eastAsiaTheme="majorEastAsia" w:hAnsiTheme="majorHAnsi"/>
       <w:b/>
       <w:bCs/>
-      <w:color w:val="4F81BD" w:themeColor="accent1"/>
+      <w:color w:themeColor="accent1" w:val="4F81BD"/>
       <w:sz w:val="24"/>
       <w:szCs w:val="24"/>
     </w:rPr>
   </w:style>
-  <w:style w:type="paragraph" w:styleId="Heading4">
+  <w:style w:styleId="Heading4" w:type="paragraph">
     <w:name w:val="Heading 4"/>
     <w:basedOn w:val="Normal"/>
     <w:next w:val="BodyText"/>
@@ -3149,19 +3248,19 @@
     <w:pPr>
       <w:keepNext/>
       <w:keepLines/>
-      <w:spacing w:before="200" w:after="0"/>
+      <w:spacing w:after="0" w:before="200"/>
       <w:outlineLvl w:val="3"/>
     </w:pPr>
     <w:rPr>
-      <w:rFonts w:asciiTheme="majorHAnsi" w:eastAsiaTheme="majorEastAsia" w:hAnsiTheme="majorHAnsi" w:cstheme="majorBidi"/>
+      <w:rFonts w:asciiTheme="majorHAnsi" w:cstheme="majorBidi" w:eastAsiaTheme="majorEastAsia" w:hAnsiTheme="majorHAnsi"/>
       <w:i/>
       <w:bCs/>
-      <w:color w:val="4F81BD" w:themeColor="accent1"/>
+      <w:color w:themeColor="accent1" w:val="4F81BD"/>
       <w:sz w:val="24"/>
       <w:szCs w:val="24"/>
     </w:rPr>
   </w:style>
-  <w:style w:type="paragraph" w:styleId="Heading5">
+  <w:style w:styleId="Heading5" w:type="paragraph">
     <w:name w:val="Heading 5"/>
     <w:basedOn w:val="Normal"/>
     <w:next w:val="BodyText"/>
@@ -3171,18 +3270,18 @@
     <w:pPr>
       <w:keepNext/>
       <w:keepLines/>
-      <w:spacing w:before="200" w:after="0"/>
+      <w:spacing w:after="0" w:before="200"/>
       <w:outlineLvl w:val="4"/>
     </w:pPr>
     <w:rPr>
-      <w:rFonts w:asciiTheme="majorHAnsi" w:eastAsiaTheme="majorEastAsia" w:hAnsiTheme="majorHAnsi" w:cstheme="majorBidi"/>
+      <w:rFonts w:asciiTheme="majorHAnsi" w:cstheme="majorBidi" w:eastAsiaTheme="majorEastAsia" w:hAnsiTheme="majorHAnsi"/>
       <w:iCs/>
-      <w:color w:val="4F81BD" w:themeColor="accent1"/>
+      <w:color w:themeColor="accent1" w:val="4F81BD"/>
       <w:sz w:val="24"/>
       <w:szCs w:val="24"/>
     </w:rPr>
   </w:style>
-  <w:style w:type="paragraph" w:styleId="Heading6">
+  <w:style w:styleId="Heading6" w:type="paragraph">
     <w:name w:val="Heading 6"/>
     <w:basedOn w:val="Normal"/>
     <w:next w:val="BodyText"/>
@@ -3192,17 +3291,17 @@
     <w:pPr>
       <w:keepNext/>
       <w:keepLines/>
-      <w:spacing w:before="200" w:after="0"/>
+      <w:spacing w:after="0" w:before="200"/>
       <w:outlineLvl w:val="5"/>
     </w:pPr>
     <w:rPr>
-      <w:rFonts w:asciiTheme="majorHAnsi" w:eastAsiaTheme="majorEastAsia" w:hAnsiTheme="majorHAnsi" w:cstheme="majorBidi"/>
-      <w:color w:val="4F81BD" w:themeColor="accent1"/>
+      <w:rFonts w:asciiTheme="majorHAnsi" w:cstheme="majorBidi" w:eastAsiaTheme="majorEastAsia" w:hAnsiTheme="majorHAnsi"/>
+      <w:color w:themeColor="accent1" w:val="4F81BD"/>
       <w:sz w:val="24"/>
       <w:szCs w:val="24"/>
     </w:rPr>
   </w:style>
-  <w:style w:type="paragraph" w:styleId="Heading7">
+  <w:style w:styleId="Heading7" w:type="paragraph">
     <w:name w:val="Heading 7"/>
     <w:basedOn w:val="Normal"/>
     <w:next w:val="BodyText"/>
@@ -3212,17 +3311,17 @@
     <w:pPr>
       <w:keepNext/>
       <w:keepLines/>
-      <w:spacing w:before="200" w:after="0"/>
+      <w:spacing w:after="0" w:before="200"/>
       <w:outlineLvl w:val="6"/>
     </w:pPr>
     <w:rPr>
-      <w:rFonts w:asciiTheme="majorHAnsi" w:eastAsiaTheme="majorEastAsia" w:hAnsiTheme="majorHAnsi" w:cstheme="majorBidi"/>
-      <w:color w:val="4F81BD" w:themeColor="accent1"/>
+      <w:rFonts w:asciiTheme="majorHAnsi" w:cstheme="majorBidi" w:eastAsiaTheme="majorEastAsia" w:hAnsiTheme="majorHAnsi"/>
+      <w:color w:themeColor="accent1" w:val="4F81BD"/>
       <w:sz w:val="24"/>
       <w:szCs w:val="24"/>
     </w:rPr>
   </w:style>
-  <w:style w:type="paragraph" w:styleId="Heading8">
+  <w:style w:styleId="Heading8" w:type="paragraph">
     <w:name w:val="Heading 8"/>
     <w:basedOn w:val="Normal"/>
     <w:next w:val="BodyText"/>
@@ -3232,17 +3331,17 @@
     <w:pPr>
       <w:keepNext/>
       <w:keepLines/>
-      <w:spacing w:before="200" w:after="0"/>
+      <w:spacing w:after="0" w:before="200"/>
       <w:outlineLvl w:val="7"/>
     </w:pPr>
     <w:rPr>
-      <w:rFonts w:asciiTheme="majorHAnsi" w:eastAsiaTheme="majorEastAsia" w:hAnsiTheme="majorHAnsi" w:cstheme="majorBidi"/>
-      <w:color w:val="4F81BD" w:themeColor="accent1"/>
+      <w:rFonts w:asciiTheme="majorHAnsi" w:cstheme="majorBidi" w:eastAsiaTheme="majorEastAsia" w:hAnsiTheme="majorHAnsi"/>
+      <w:color w:themeColor="accent1" w:val="4F81BD"/>
       <w:sz w:val="24"/>
       <w:szCs w:val="24"/>
     </w:rPr>
   </w:style>
-  <w:style w:type="paragraph" w:styleId="Heading9">
+  <w:style w:styleId="Heading9" w:type="paragraph">
     <w:name w:val="Heading 9"/>
     <w:basedOn w:val="Normal"/>
     <w:next w:val="BodyText"/>
@@ -3252,17 +3351,17 @@
     <w:pPr>
       <w:keepNext/>
       <w:keepLines/>
-      <w:spacing w:before="200" w:after="0"/>
+      <w:spacing w:after="0" w:before="200"/>
       <w:outlineLvl w:val="8"/>
     </w:pPr>
     <w:rPr>
-      <w:rFonts w:asciiTheme="majorHAnsi" w:eastAsiaTheme="majorEastAsia" w:hAnsiTheme="majorHAnsi" w:cstheme="majorBidi"/>
-      <w:color w:val="4F81BD" w:themeColor="accent1"/>
+      <w:rFonts w:asciiTheme="majorHAnsi" w:cstheme="majorBidi" w:eastAsiaTheme="majorEastAsia" w:hAnsiTheme="majorHAnsi"/>
+      <w:color w:themeColor="accent1" w:val="4F81BD"/>
       <w:sz w:val="24"/>
       <w:szCs w:val="24"/>
     </w:rPr>
   </w:style>
-  <w:style w:type="paragraph" w:styleId="BlockText">
+  <w:style w:styleId="BlockText" w:type="paragraph">
     <w:name w:val="Block Text"/>
     <w:basedOn w:val="BodyText"/>
     <w:next w:val="BodyText"/>
@@ -3270,11 +3369,11 @@
     <w:unhideWhenUsed/>
     <w:qFormat/>
     <w:pPr>
-      <w:spacing w:before="100" w:after="100"/>
+      <w:spacing w:after="100" w:before="100"/>
       <w:ind w:firstLine="0" w:left="480" w:right="480"/>
     </w:pPr>
   </w:style>
-  <w:style w:type="paragraph" w:styleId="FootnoteText">
+  <w:style w:styleId="FootnoteText" w:type="paragraph">
     <w:name w:val="Footnote Text"/>
     <w:basedOn w:val="Normal"/>
     <w:next w:val="FootnoteText"/>
@@ -3282,30 +3381,30 @@
     <w:unhideWhenUsed/>
     <w:qFormat/>
   </w:style>
-  <w:style w:type="character" w:default="1" w:styleId="DefaultParagraphFont">
+  <w:style w:default="1" w:styleId="DefaultParagraphFont" w:type="character">
     <w:name w:val="Default Paragraph Font"/>
     <w:semiHidden/>
     <w:unhideWhenUsed/>
   </w:style>
-  <w:style w:type="table" w:default="1" w:styleId="Table">
+  <w:style w:default="1" w:styleId="Table" w:type="table">
     <w:name w:val="Table"/>
     <w:basedOn w:val="TableNormal"/>
     <w:semiHidden/>
     <w:unhideWhenUsed/>
     <w:qFormat/>
     <w:tblPr>
-      <w:tblInd w:w="0" w:type="dxa"/>
+      <w:tblInd w:type="dxa" w:w="0"/>
       <w:tblCellMar>
-        <w:top w:w="0" w:type="dxa"/>
-        <w:left w:w="108" w:type="dxa"/>
-        <w:bottom w:w="0" w:type="dxa"/>
-        <w:right w:w="108" w:type="dxa"/>
+        <w:top w:type="dxa" w:w="0"/>
+        <w:left w:type="dxa" w:w="108"/>
+        <w:bottom w:type="dxa" w:w="0"/>
+        <w:right w:type="dxa" w:w="108"/>
       </w:tblCellMar>
     </w:tblPr>
     <w:tblStylePr w:type="firstRow">
       <w:tblPr>
         <w:jc w:val="left"/>
-        <w:tblInd w:w="0" w:type="dxa"/>
+        <w:tblInd w:type="dxa" w:w="0"/>
       </w:tblPr>
       <w:trPr>
         <w:jc w:val="left"/>
@@ -3318,7 +3417,7 @@
       </w:tcPr>
     </w:tblStylePr>
   </w:style>
-  <w:style w:type="paragraph" w:customStyle="1" w:styleId="DefinitionTerm">
+  <w:style w:customStyle="1" w:styleId="DefinitionTerm" w:type="paragraph">
     <w:name w:val="Definition Term"/>
     <w:basedOn w:val="Normal"/>
     <w:next w:val="Definition"/>
@@ -3331,49 +3430,49 @@
       <w:b/>
     </w:rPr>
   </w:style>
-  <w:style w:type="paragraph" w:customStyle="1" w:styleId="Definition">
+  <w:style w:customStyle="1" w:styleId="Definition" w:type="paragraph">
     <w:name w:val="Definition"/>
     <w:basedOn w:val="Normal"/>
   </w:style>
-  <w:style w:type="paragraph" w:styleId="Caption">
+  <w:style w:styleId="Caption" w:type="paragraph">
     <w:name w:val="Caption"/>
     <w:basedOn w:val="Normal"/>
     <w:link w:val="BodyTextChar"/>
     <w:pPr>
-      <w:spacing w:before="0" w:after="120"/>
+      <w:spacing w:after="120" w:before="0"/>
     </w:pPr>
     <w:rPr>
       <w:i/>
     </w:rPr>
   </w:style>
-  <w:style w:type="paragraph" w:customStyle="1" w:styleId="TableCaption">
+  <w:style w:customStyle="1" w:styleId="TableCaption" w:type="paragraph">
     <w:name w:val="Table Caption"/>
     <w:basedOn w:val="Caption"/>
     <w:pPr>
       <w:keepNext/>
     </w:pPr>
   </w:style>
-  <w:style w:type="paragraph" w:customStyle="1" w:styleId="ImageCaption">
+  <w:style w:customStyle="1" w:styleId="ImageCaption" w:type="paragraph">
     <w:name w:val="Image Caption"/>
     <w:basedOn w:val="Caption"/>
   </w:style>
-  <w:style w:type="paragraph" w:customStyle="1" w:styleId="Figure">
+  <w:style w:customStyle="1" w:styleId="Figure" w:type="paragraph">
     <w:name w:val="Figure"/>
     <w:basedOn w:val="Normal"/>
   </w:style>
-  <w:style w:type="paragraph" w:customStyle="1" w:styleId="CaptionedFigure">
+  <w:style w:customStyle="1" w:styleId="CaptionedFigure" w:type="paragraph">
     <w:name w:val="Captioned Figure"/>
     <w:basedOn w:val="Figure"/>
     <w:pPr>
       <w:keepNext/>
     </w:pPr>
   </w:style>
-  <w:style w:type="character" w:customStyle="1" w:styleId="BodyTextChar">
+  <w:style w:customStyle="1" w:styleId="BodyTextChar" w:type="character">
     <w:name w:val="Body Text Char"/>
     <w:basedOn w:val="DefaultParagraphFont"/>
     <w:link w:val="BodyText"/>
   </w:style>
-  <w:style w:type="character" w:customStyle="1" w:styleId="VerbatimChar">
+  <w:style w:customStyle="1" w:styleId="VerbatimChar" w:type="character">
     <w:name w:val="Verbatim Char"/>
     <w:basedOn w:val="BodyTextChar"/>
     <w:rPr>
@@ -3381,25 +3480,25 @@
       <w:sz w:val="22"/>
     </w:rPr>
   </w:style>
-  <w:style w:type="character" w:customStyle="1" w:styleId="SectionNumber">
+  <w:style w:customStyle="1" w:styleId="SectionNumber" w:type="character">
     <w:name w:val="Section Number"/>
     <w:basedOn w:val="BodyTextChar"/>
   </w:style>
-  <w:style w:type="character" w:styleId="FootnoteReference">
+  <w:style w:styleId="FootnoteReference" w:type="character">
     <w:name w:val="Footnote Reference"/>
     <w:basedOn w:val="BodyTextChar"/>
     <w:rPr>
       <w:vertAlign w:val="superscript"/>
     </w:rPr>
   </w:style>
-  <w:style w:type="character" w:styleId="Hyperlink">
+  <w:style w:styleId="Hyperlink" w:type="character">
     <w:name w:val="Hyperlink"/>
     <w:basedOn w:val="BodyTextChar"/>
     <w:rPr>
-      <w:color w:val="4F81BD" w:themeColor="accent1"/>
-    </w:rPr>
-  </w:style>
-  <w:style w:type="paragraph" w:styleId="TOCHeading">
+      <w:color w:themeColor="accent1" w:val="4F81BD"/>
+    </w:rPr>
+  </w:style>
+  <w:style w:styleId="TOCHeading" w:type="paragraph">
     <w:name w:val="TOC Heading"/>
     <w:basedOn w:val="Heading1"/>
     <w:next w:val="BodyText"/>
@@ -3411,10 +3510,10 @@
       <w:outlineLvl w:val="9"/>
     </w:pPr>
     <w:rPr>
-      <w:rFonts w:asciiTheme="majorHAnsi" w:eastAsiaTheme="majorEastAsia" w:hAnsiTheme="majorHAnsi" w:cstheme="majorBidi"/>
+      <w:rFonts w:asciiTheme="majorHAnsi" w:cstheme="majorBidi" w:eastAsiaTheme="majorEastAsia" w:hAnsiTheme="majorHAnsi"/>
       <w:b w:val="0"/>
       <w:bCs w:val="0"/>
-      <w:color w:val="365F91" w:themeColor="accent1" w:themeShade="BF"/>
+      <w:color w:themeColor="accent1" w:themeShade="BF" w:val="365F91"/>
     </w:rPr>
   </w:style>
   <w:style w:type="paragraph" w:customStyle="1" w:styleId="SourceCode">

--- a/habbsed-dibformat-word-ms.docx
+++ b/habbsed-dibformat-word-ms.docx
@@ -267,7 +267,7 @@
         <w:pStyle w:val="FirstParagraph"/>
       </w:pPr>
       <w:r>
-        <w:t xml:space="preserve">Here we describe a publicly available environmental DNA (eDNA) sequence dataset, consisting of samples collected from a National Oceanic and Atmospheric Administration (NOAA) Great Lakes Environmental Research Laboratory (GLERL) on Lake Erie. Samples were drawn before, during, and after a 2019</w:t>
+        <w:t xml:space="preserve">Here we describe a publicly available environmental DNA (eDNA) sequence dataset, consisting of samples collected from a National Oceanic and Atmospheric Administration (NOAA) Great Lakes Environmental Research Laboratory (GLERL) on Lake Erie. We sequenced samples drawn from before, during, and after a 2019</w:t>
       </w:r>
       <w:r>
         <w:t xml:space="preserve"> </w:t>
@@ -283,7 +283,7 @@
         <w:t xml:space="preserve"> </w:t>
       </w:r>
       <w:r>
-        <w:t xml:space="preserve">bloom, and sequenced using 3rd generation sequencing with the Oxford Nanopore MinION device. eDNA sequences were classified taxonomically, and abundances of harmful algal bloom (HAB) -associated taxa were estimated. While the taxonomic data showed evidence of significant human and</w:t>
+        <w:t xml:space="preserve">bloom using 3rd generation sequencing with the Oxford Nanopore MinION device. We classified the eDNA reads taxonomically, and estimated the abundances of all taxa in each sample. While the taxonomic data showed evidence of significant human and</w:t>
       </w:r>
       <w:r>
         <w:t xml:space="preserve"> </w:t>
@@ -329,16 +329,15 @@
     <w:tbl>
       <w:tblPr>
         <w:tblStyle w:val="Table"/>
-        <w:tblW w:type="pct" w:w="5000"/>
+        <w:tblW w:type="pct" w:w="5000.0"/>
         <w:tblLook w:firstRow="0" w:lastRow="0" w:firstColumn="0" w:lastColumn="0" w:noHBand="0" w:noVBand="0" w:val="0000"/>
       </w:tblPr>
       <w:tblGrid>
-        <w:gridCol w:w="1152"/>
-        <w:gridCol w:w="6767"/>
+        <w:gridCol w:w="1163"/>
+        <w:gridCol w:w="6756"/>
       </w:tblGrid>
       <w:tr>
         <w:tc>
-          <w:tcPr/>
           <w:p>
             <w:pPr>
               <w:pStyle w:val="Compact"/>
@@ -350,7 +349,6 @@
           </w:p>
         </w:tc>
         <w:tc>
-          <w:tcPr/>
           <w:p>
             <w:pPr>
               <w:pStyle w:val="Compact"/>
@@ -364,7 +362,6 @@
       </w:tr>
       <w:tr>
         <w:tc>
-          <w:tcPr/>
           <w:p>
             <w:pPr>
               <w:pStyle w:val="Compact"/>
@@ -376,7 +373,6 @@
           </w:p>
         </w:tc>
         <w:tc>
-          <w:tcPr/>
           <w:p>
             <w:pPr>
               <w:pStyle w:val="Compact"/>
@@ -390,7 +386,6 @@
       </w:tr>
       <w:tr>
         <w:tc>
-          <w:tcPr/>
           <w:p>
             <w:pPr>
               <w:pStyle w:val="Compact"/>
@@ -402,7 +397,6 @@
           </w:p>
         </w:tc>
         <w:tc>
-          <w:tcPr/>
           <w:p>
             <w:pPr>
               <w:pStyle w:val="Compact"/>
@@ -416,7 +410,6 @@
       </w:tr>
       <w:tr>
         <w:tc>
-          <w:tcPr/>
           <w:p>
             <w:pPr>
               <w:pStyle w:val="Compact"/>
@@ -428,7 +421,6 @@
           </w:p>
         </w:tc>
         <w:tc>
-          <w:tcPr/>
           <w:p>
             <w:pPr>
               <w:pStyle w:val="Compact"/>
@@ -442,7 +434,6 @@
       </w:tr>
       <w:tr>
         <w:tc>
-          <w:tcPr/>
           <w:p>
             <w:pPr>
               <w:pStyle w:val="Compact"/>
@@ -454,7 +445,6 @@
           </w:p>
         </w:tc>
         <w:tc>
-          <w:tcPr/>
           <w:p>
             <w:pPr>
               <w:pStyle w:val="Compact"/>
@@ -468,7 +458,6 @@
       </w:tr>
       <w:tr>
         <w:tc>
-          <w:tcPr/>
           <w:p>
             <w:pPr>
               <w:pStyle w:val="Compact"/>
@@ -480,7 +469,6 @@
           </w:p>
         </w:tc>
         <w:tc>
-          <w:tcPr/>
           <w:p>
             <w:pPr>
               <w:pStyle w:val="Compact"/>
@@ -494,7 +482,6 @@
       </w:tr>
       <w:tr>
         <w:tc>
-          <w:tcPr/>
           <w:p>
             <w:pPr>
               <w:pStyle w:val="Compact"/>
@@ -506,7 +493,6 @@
           </w:p>
         </w:tc>
         <w:tc>
-          <w:tcPr/>
           <w:p>
             <w:pPr>
               <w:pStyle w:val="Compact"/>
@@ -520,7 +506,6 @@
       </w:tr>
       <w:tr>
         <w:tc>
-          <w:tcPr/>
           <w:p>
             <w:pPr>
               <w:pStyle w:val="Compact"/>
@@ -532,14 +517,13 @@
           </w:p>
         </w:tc>
         <w:tc>
-          <w:tcPr/>
-          <w:p>
-            <w:pPr>
-              <w:pStyle w:val="Compact"/>
-              <w:jc w:val="left"/>
-            </w:pPr>
-            <w:r>
-              <w:t xml:space="preserve">The raw sequences have been deposited in the NCBI Sequence Read Archive (SRA) under accession number PRJNA812770, accessible at</w:t>
+          <w:p>
+            <w:pPr>
+              <w:pStyle w:val="Compact"/>
+              <w:jc w:val="left"/>
+            </w:pPr>
+            <w:r>
+              <w:t xml:space="preserve">We have deposited the raw sequences in the NCBI Sequence Read Archive (SRA) under accession number PRJNA812770, accessible at</w:t>
             </w:r>
             <w:r>
               <w:t xml:space="preserve"> </w:t>
@@ -666,7 +650,7 @@
       </w:r>
     </w:p>
     <w:bookmarkEnd w:id="30"/>
-    <w:bookmarkStart w:id="34" w:name="data-description"/>
+    <w:bookmarkStart w:id="32" w:name="data-description"/>
     <w:p>
       <w:pPr>
         <w:pStyle w:val="Heading1"/>
@@ -696,13 +680,13 @@
         <w:t xml:space="preserve"> </w:t>
       </w:r>
       <w:r>
-        <w:t xml:space="preserve">bloom. The DNA was sequenced using the ONT MinION, and reads were classified taxonomically using the ONT What’s In My Pot (WIMP) pipeline. The complete dataset (all reads passing MinION QC) numbered 1,607,129 reads. Of these, 975,123 were successfully taxonomically classified.</w:t>
-      </w:r>
-      <w:r>
-        <w:t xml:space="preserve"> </w:t>
-      </w:r>
-      <w:r>
-        <w:t xml:space="preserve">Table 1 provides a subset of the metadata associated with these samples, including the GLERL from which the sample was drawn, the date of sampling, bloom condition at the time of sampling, and DNA concentration. Because some samples were sequenced as a single run, and others as part of a multiplexed run, the multiplexing information is also included. The full metadata is available on the SRA BioProject page.</w:t>
+        <w:t xml:space="preserve">bloom. We sequenced the DNA using the ONT MinION, and classified them taxonomically using the ONT What’s In My Pot (WIMP) pipeline. The complete dataset (all reads passing MinION QC) numbered 1,607,129 reads. Of these, 975,123 were successfully taxonomically classified.</w:t>
+      </w:r>
+      <w:r>
+        <w:t xml:space="preserve"> </w:t>
+      </w:r>
+      <w:r>
+        <w:t xml:space="preserve">Table 1 provides a subset of the metadata associated with these samples, including the GLERL from which the sample was drawn, the date of sampling, bloom condition at the time of sampling, and DNA concentration. Because we sequenced some samples as a single run, and others as part of a multiplexed run, the multiplexing information is also included. The complete metadata is available on the SRA BioProject page.</w:t>
       </w:r>
     </w:p>
     <w:p>
@@ -716,25 +700,13 @@
     <w:tbl>
       <w:tblPr>
         <w:tblStyle w:val="Table"/>
-        <w:tblW w:type="pct" w:w="5000"/>
+        <w:tblW w:type="pct" w:w="0.0"/>
         <w:tblLook w:firstRow="1" w:lastRow="0" w:firstColumn="0" w:lastColumn="0" w:noHBand="0" w:noVBand="0" w:val="0020"/>
         <w:tblCaption w:val="Subset of the available metadata about samples sequenced in this study, available at SRA accession number PRJNA812770."/>
       </w:tblPr>
-      <w:tblGrid>
-        <w:gridCol w:w="1095"/>
-        <w:gridCol w:w="926"/>
-        <w:gridCol w:w="505"/>
-        <w:gridCol w:w="1432"/>
-        <w:gridCol w:w="1179"/>
-        <w:gridCol w:w="1179"/>
-        <w:gridCol w:w="1600"/>
-      </w:tblGrid>
+      <w:tblGrid/>
       <w:tr>
-        <w:trPr>
-          <w:tblHeader w:val="true"/>
-        </w:trPr>
-        <w:tc>
-          <w:tcPr/>
+        <w:tc>
           <w:p>
             <w:pPr>
               <w:pStyle w:val="Compact"/>
@@ -746,7 +718,6 @@
           </w:p>
         </w:tc>
         <w:tc>
-          <w:tcPr/>
           <w:p>
             <w:pPr>
               <w:pStyle w:val="Compact"/>
@@ -758,7 +729,6 @@
           </w:p>
         </w:tc>
         <w:tc>
-          <w:tcPr/>
           <w:p>
             <w:pPr>
               <w:pStyle w:val="Compact"/>
@@ -770,7 +740,6 @@
           </w:p>
         </w:tc>
         <w:tc>
-          <w:tcPr/>
           <w:p>
             <w:pPr>
               <w:pStyle w:val="Compact"/>
@@ -782,7 +751,6 @@
           </w:p>
         </w:tc>
         <w:tc>
-          <w:tcPr/>
           <w:p>
             <w:pPr>
               <w:pStyle w:val="Compact"/>
@@ -794,7 +762,6 @@
           </w:p>
         </w:tc>
         <w:tc>
-          <w:tcPr/>
           <w:p>
             <w:pPr>
               <w:pStyle w:val="Compact"/>
@@ -806,7 +773,6 @@
           </w:p>
         </w:tc>
         <w:tc>
-          <w:tcPr/>
           <w:p>
             <w:pPr>
               <w:pStyle w:val="Compact"/>
@@ -820,7 +786,6 @@
       </w:tr>
       <w:tr>
         <w:tc>
-          <w:tcPr/>
           <w:p>
             <w:pPr>
               <w:pStyle w:val="Compact"/>
@@ -832,7 +797,6 @@
           </w:p>
         </w:tc>
         <w:tc>
-          <w:tcPr/>
           <w:p>
             <w:pPr>
               <w:pStyle w:val="Compact"/>
@@ -844,7 +808,6 @@
           </w:p>
         </w:tc>
         <w:tc>
-          <w:tcPr/>
           <w:p>
             <w:pPr>
               <w:pStyle w:val="Compact"/>
@@ -856,7 +819,6 @@
           </w:p>
         </w:tc>
         <w:tc>
-          <w:tcPr/>
           <w:p>
             <w:pPr>
               <w:pStyle w:val="Compact"/>
@@ -868,7 +830,6 @@
           </w:p>
         </w:tc>
         <w:tc>
-          <w:tcPr/>
           <w:p>
             <w:pPr>
               <w:pStyle w:val="Compact"/>
@@ -880,7 +841,6 @@
           </w:p>
         </w:tc>
         <w:tc>
-          <w:tcPr/>
           <w:p>
             <w:pPr>
               <w:pStyle w:val="Compact"/>
@@ -892,7 +852,6 @@
           </w:p>
         </w:tc>
         <w:tc>
-          <w:tcPr/>
           <w:p>
             <w:pPr>
               <w:pStyle w:val="Compact"/>
@@ -906,7 +865,6 @@
       </w:tr>
       <w:tr>
         <w:tc>
-          <w:tcPr/>
           <w:p>
             <w:pPr>
               <w:pStyle w:val="Compact"/>
@@ -918,7 +876,6 @@
           </w:p>
         </w:tc>
         <w:tc>
-          <w:tcPr/>
           <w:p>
             <w:pPr>
               <w:pStyle w:val="Compact"/>
@@ -930,7 +887,6 @@
           </w:p>
         </w:tc>
         <w:tc>
-          <w:tcPr/>
           <w:p>
             <w:pPr>
               <w:pStyle w:val="Compact"/>
@@ -942,7 +898,6 @@
           </w:p>
         </w:tc>
         <w:tc>
-          <w:tcPr/>
           <w:p>
             <w:pPr>
               <w:pStyle w:val="Compact"/>
@@ -954,7 +909,6 @@
           </w:p>
         </w:tc>
         <w:tc>
-          <w:tcPr/>
           <w:p>
             <w:pPr>
               <w:pStyle w:val="Compact"/>
@@ -966,7 +920,6 @@
           </w:p>
         </w:tc>
         <w:tc>
-          <w:tcPr/>
           <w:p>
             <w:pPr>
               <w:pStyle w:val="Compact"/>
@@ -978,7 +931,6 @@
           </w:p>
         </w:tc>
         <w:tc>
-          <w:tcPr/>
           <w:p>
             <w:pPr>
               <w:pStyle w:val="Compact"/>
@@ -992,7 +944,6 @@
       </w:tr>
       <w:tr>
         <w:tc>
-          <w:tcPr/>
           <w:p>
             <w:pPr>
               <w:pStyle w:val="Compact"/>
@@ -1004,7 +955,6 @@
           </w:p>
         </w:tc>
         <w:tc>
-          <w:tcPr/>
           <w:p>
             <w:pPr>
               <w:pStyle w:val="Compact"/>
@@ -1016,7 +966,6 @@
           </w:p>
         </w:tc>
         <w:tc>
-          <w:tcPr/>
           <w:p>
             <w:pPr>
               <w:pStyle w:val="Compact"/>
@@ -1028,7 +977,6 @@
           </w:p>
         </w:tc>
         <w:tc>
-          <w:tcPr/>
           <w:p>
             <w:pPr>
               <w:pStyle w:val="Compact"/>
@@ -1040,7 +988,6 @@
           </w:p>
         </w:tc>
         <w:tc>
-          <w:tcPr/>
           <w:p>
             <w:pPr>
               <w:pStyle w:val="Compact"/>
@@ -1052,7 +999,6 @@
           </w:p>
         </w:tc>
         <w:tc>
-          <w:tcPr/>
           <w:p>
             <w:pPr>
               <w:pStyle w:val="Compact"/>
@@ -1064,7 +1010,6 @@
           </w:p>
         </w:tc>
         <w:tc>
-          <w:tcPr/>
           <w:p>
             <w:pPr>
               <w:pStyle w:val="Compact"/>
@@ -1078,7 +1023,6 @@
       </w:tr>
       <w:tr>
         <w:tc>
-          <w:tcPr/>
           <w:p>
             <w:pPr>
               <w:pStyle w:val="Compact"/>
@@ -1090,7 +1034,6 @@
           </w:p>
         </w:tc>
         <w:tc>
-          <w:tcPr/>
           <w:p>
             <w:pPr>
               <w:pStyle w:val="Compact"/>
@@ -1102,7 +1045,6 @@
           </w:p>
         </w:tc>
         <w:tc>
-          <w:tcPr/>
           <w:p>
             <w:pPr>
               <w:pStyle w:val="Compact"/>
@@ -1114,7 +1056,6 @@
           </w:p>
         </w:tc>
         <w:tc>
-          <w:tcPr/>
           <w:p>
             <w:pPr>
               <w:pStyle w:val="Compact"/>
@@ -1126,7 +1067,6 @@
           </w:p>
         </w:tc>
         <w:tc>
-          <w:tcPr/>
           <w:p>
             <w:pPr>
               <w:pStyle w:val="Compact"/>
@@ -1138,7 +1078,6 @@
           </w:p>
         </w:tc>
         <w:tc>
-          <w:tcPr/>
           <w:p>
             <w:pPr>
               <w:pStyle w:val="Compact"/>
@@ -1150,7 +1089,6 @@
           </w:p>
         </w:tc>
         <w:tc>
-          <w:tcPr/>
           <w:p>
             <w:pPr>
               <w:pStyle w:val="Compact"/>
@@ -1164,7 +1102,6 @@
       </w:tr>
       <w:tr>
         <w:tc>
-          <w:tcPr/>
           <w:p>
             <w:pPr>
               <w:pStyle w:val="Compact"/>
@@ -1176,7 +1113,6 @@
           </w:p>
         </w:tc>
         <w:tc>
-          <w:tcPr/>
           <w:p>
             <w:pPr>
               <w:pStyle w:val="Compact"/>
@@ -1188,7 +1124,6 @@
           </w:p>
         </w:tc>
         <w:tc>
-          <w:tcPr/>
           <w:p>
             <w:pPr>
               <w:pStyle w:val="Compact"/>
@@ -1200,7 +1135,6 @@
           </w:p>
         </w:tc>
         <w:tc>
-          <w:tcPr/>
           <w:p>
             <w:pPr>
               <w:pStyle w:val="Compact"/>
@@ -1212,7 +1146,6 @@
           </w:p>
         </w:tc>
         <w:tc>
-          <w:tcPr/>
           <w:p>
             <w:pPr>
               <w:pStyle w:val="Compact"/>
@@ -1224,7 +1157,6 @@
           </w:p>
         </w:tc>
         <w:tc>
-          <w:tcPr/>
           <w:p>
             <w:pPr>
               <w:pStyle w:val="Compact"/>
@@ -1236,7 +1168,6 @@
           </w:p>
         </w:tc>
         <w:tc>
-          <w:tcPr/>
           <w:p>
             <w:pPr>
               <w:pStyle w:val="Compact"/>
@@ -1250,7 +1181,6 @@
       </w:tr>
       <w:tr>
         <w:tc>
-          <w:tcPr/>
           <w:p>
             <w:pPr>
               <w:pStyle w:val="Compact"/>
@@ -1262,7 +1192,6 @@
           </w:p>
         </w:tc>
         <w:tc>
-          <w:tcPr/>
           <w:p>
             <w:pPr>
               <w:pStyle w:val="Compact"/>
@@ -1274,7 +1203,6 @@
           </w:p>
         </w:tc>
         <w:tc>
-          <w:tcPr/>
           <w:p>
             <w:pPr>
               <w:pStyle w:val="Compact"/>
@@ -1286,7 +1214,6 @@
           </w:p>
         </w:tc>
         <w:tc>
-          <w:tcPr/>
           <w:p>
             <w:pPr>
               <w:pStyle w:val="Compact"/>
@@ -1298,7 +1225,6 @@
           </w:p>
         </w:tc>
         <w:tc>
-          <w:tcPr/>
           <w:p>
             <w:pPr>
               <w:pStyle w:val="Compact"/>
@@ -1310,7 +1236,6 @@
           </w:p>
         </w:tc>
         <w:tc>
-          <w:tcPr/>
           <w:p>
             <w:pPr>
               <w:pStyle w:val="Compact"/>
@@ -1322,7 +1247,6 @@
           </w:p>
         </w:tc>
         <w:tc>
-          <w:tcPr/>
           <w:p>
             <w:pPr>
               <w:pStyle w:val="Compact"/>
@@ -1336,7 +1260,6 @@
       </w:tr>
       <w:tr>
         <w:tc>
-          <w:tcPr/>
           <w:p>
             <w:pPr>
               <w:pStyle w:val="Compact"/>
@@ -1348,7 +1271,6 @@
           </w:p>
         </w:tc>
         <w:tc>
-          <w:tcPr/>
           <w:p>
             <w:pPr>
               <w:pStyle w:val="Compact"/>
@@ -1360,7 +1282,6 @@
           </w:p>
         </w:tc>
         <w:tc>
-          <w:tcPr/>
           <w:p>
             <w:pPr>
               <w:pStyle w:val="Compact"/>
@@ -1372,7 +1293,6 @@
           </w:p>
         </w:tc>
         <w:tc>
-          <w:tcPr/>
           <w:p>
             <w:pPr>
               <w:pStyle w:val="Compact"/>
@@ -1384,7 +1304,6 @@
           </w:p>
         </w:tc>
         <w:tc>
-          <w:tcPr/>
           <w:p>
             <w:pPr>
               <w:pStyle w:val="Compact"/>
@@ -1396,7 +1315,6 @@
           </w:p>
         </w:tc>
         <w:tc>
-          <w:tcPr/>
           <w:p>
             <w:pPr>
               <w:pStyle w:val="Compact"/>
@@ -1408,7 +1326,6 @@
           </w:p>
         </w:tc>
         <w:tc>
-          <w:tcPr/>
           <w:p>
             <w:pPr>
               <w:pStyle w:val="Compact"/>
@@ -1422,7 +1339,6 @@
       </w:tr>
       <w:tr>
         <w:tc>
-          <w:tcPr/>
           <w:p>
             <w:pPr>
               <w:pStyle w:val="Compact"/>
@@ -1434,7 +1350,6 @@
           </w:p>
         </w:tc>
         <w:tc>
-          <w:tcPr/>
           <w:p>
             <w:pPr>
               <w:pStyle w:val="Compact"/>
@@ -1446,7 +1361,6 @@
           </w:p>
         </w:tc>
         <w:tc>
-          <w:tcPr/>
           <w:p>
             <w:pPr>
               <w:pStyle w:val="Compact"/>
@@ -1458,7 +1372,6 @@
           </w:p>
         </w:tc>
         <w:tc>
-          <w:tcPr/>
           <w:p>
             <w:pPr>
               <w:pStyle w:val="Compact"/>
@@ -1470,7 +1383,6 @@
           </w:p>
         </w:tc>
         <w:tc>
-          <w:tcPr/>
           <w:p>
             <w:pPr>
               <w:pStyle w:val="Compact"/>
@@ -1482,7 +1394,6 @@
           </w:p>
         </w:tc>
         <w:tc>
-          <w:tcPr/>
           <w:p>
             <w:pPr>
               <w:pStyle w:val="Compact"/>
@@ -1494,7 +1405,6 @@
           </w:p>
         </w:tc>
         <w:tc>
-          <w:tcPr/>
           <w:p>
             <w:pPr>
               <w:pStyle w:val="Compact"/>
@@ -1508,7 +1418,6 @@
       </w:tr>
       <w:tr>
         <w:tc>
-          <w:tcPr/>
           <w:p>
             <w:pPr>
               <w:pStyle w:val="Compact"/>
@@ -1520,7 +1429,6 @@
           </w:p>
         </w:tc>
         <w:tc>
-          <w:tcPr/>
           <w:p>
             <w:pPr>
               <w:pStyle w:val="Compact"/>
@@ -1532,7 +1440,6 @@
           </w:p>
         </w:tc>
         <w:tc>
-          <w:tcPr/>
           <w:p>
             <w:pPr>
               <w:pStyle w:val="Compact"/>
@@ -1544,7 +1451,6 @@
           </w:p>
         </w:tc>
         <w:tc>
-          <w:tcPr/>
           <w:p>
             <w:pPr>
               <w:pStyle w:val="Compact"/>
@@ -1556,7 +1462,6 @@
           </w:p>
         </w:tc>
         <w:tc>
-          <w:tcPr/>
           <w:p>
             <w:pPr>
               <w:pStyle w:val="Compact"/>
@@ -1568,7 +1473,6 @@
           </w:p>
         </w:tc>
         <w:tc>
-          <w:tcPr/>
           <w:p>
             <w:pPr>
               <w:pStyle w:val="Compact"/>
@@ -1580,7 +1484,6 @@
           </w:p>
         </w:tc>
         <w:tc>
-          <w:tcPr/>
           <w:p>
             <w:pPr>
               <w:pStyle w:val="Compact"/>
@@ -1594,7 +1497,6 @@
       </w:tr>
       <w:tr>
         <w:tc>
-          <w:tcPr/>
           <w:p>
             <w:pPr>
               <w:pStyle w:val="Compact"/>
@@ -1606,7 +1508,6 @@
           </w:p>
         </w:tc>
         <w:tc>
-          <w:tcPr/>
           <w:p>
             <w:pPr>
               <w:pStyle w:val="Compact"/>
@@ -1618,7 +1519,6 @@
           </w:p>
         </w:tc>
         <w:tc>
-          <w:tcPr/>
           <w:p>
             <w:pPr>
               <w:pStyle w:val="Compact"/>
@@ -1630,7 +1530,6 @@
           </w:p>
         </w:tc>
         <w:tc>
-          <w:tcPr/>
           <w:p>
             <w:pPr>
               <w:pStyle w:val="Compact"/>
@@ -1642,7 +1541,6 @@
           </w:p>
         </w:tc>
         <w:tc>
-          <w:tcPr/>
           <w:p>
             <w:pPr>
               <w:pStyle w:val="Compact"/>
@@ -1654,7 +1552,6 @@
           </w:p>
         </w:tc>
         <w:tc>
-          <w:tcPr/>
           <w:p>
             <w:pPr>
               <w:pStyle w:val="Compact"/>
@@ -1666,7 +1563,6 @@
           </w:p>
         </w:tc>
         <w:tc>
-          <w:tcPr/>
           <w:p>
             <w:pPr>
               <w:pStyle w:val="Compact"/>
@@ -1680,7 +1576,6 @@
       </w:tr>
       <w:tr>
         <w:tc>
-          <w:tcPr/>
           <w:p>
             <w:pPr>
               <w:pStyle w:val="Compact"/>
@@ -1692,7 +1587,6 @@
           </w:p>
         </w:tc>
         <w:tc>
-          <w:tcPr/>
           <w:p>
             <w:pPr>
               <w:pStyle w:val="Compact"/>
@@ -1704,7 +1598,6 @@
           </w:p>
         </w:tc>
         <w:tc>
-          <w:tcPr/>
           <w:p>
             <w:pPr>
               <w:pStyle w:val="Compact"/>
@@ -1716,7 +1609,6 @@
           </w:p>
         </w:tc>
         <w:tc>
-          <w:tcPr/>
           <w:p>
             <w:pPr>
               <w:pStyle w:val="Compact"/>
@@ -1728,7 +1620,6 @@
           </w:p>
         </w:tc>
         <w:tc>
-          <w:tcPr/>
           <w:p>
             <w:pPr>
               <w:pStyle w:val="Compact"/>
@@ -1740,7 +1631,6 @@
           </w:p>
         </w:tc>
         <w:tc>
-          <w:tcPr/>
           <w:p>
             <w:pPr>
               <w:pStyle w:val="Compact"/>
@@ -1752,7 +1642,6 @@
           </w:p>
         </w:tc>
         <w:tc>
-          <w:tcPr/>
           <w:p>
             <w:pPr>
               <w:pStyle w:val="Compact"/>
@@ -1766,7 +1655,6 @@
       </w:tr>
       <w:tr>
         <w:tc>
-          <w:tcPr/>
           <w:p>
             <w:pPr>
               <w:pStyle w:val="Compact"/>
@@ -1778,7 +1666,6 @@
           </w:p>
         </w:tc>
         <w:tc>
-          <w:tcPr/>
           <w:p>
             <w:pPr>
               <w:pStyle w:val="Compact"/>
@@ -1790,7 +1677,6 @@
           </w:p>
         </w:tc>
         <w:tc>
-          <w:tcPr/>
           <w:p>
             <w:pPr>
               <w:pStyle w:val="Compact"/>
@@ -1802,7 +1688,6 @@
           </w:p>
         </w:tc>
         <w:tc>
-          <w:tcPr/>
           <w:p>
             <w:pPr>
               <w:pStyle w:val="Compact"/>
@@ -1814,7 +1699,6 @@
           </w:p>
         </w:tc>
         <w:tc>
-          <w:tcPr/>
           <w:p>
             <w:pPr>
               <w:pStyle w:val="Compact"/>
@@ -1826,7 +1710,6 @@
           </w:p>
         </w:tc>
         <w:tc>
-          <w:tcPr/>
           <w:p>
             <w:pPr>
               <w:pStyle w:val="Compact"/>
@@ -1838,7 +1721,6 @@
           </w:p>
         </w:tc>
         <w:tc>
-          <w:tcPr/>
           <w:p>
             <w:pPr>
               <w:pStyle w:val="Compact"/>
@@ -1852,7 +1734,6 @@
       </w:tr>
       <w:tr>
         <w:tc>
-          <w:tcPr/>
           <w:p>
             <w:pPr>
               <w:pStyle w:val="Compact"/>
@@ -1864,7 +1745,6 @@
           </w:p>
         </w:tc>
         <w:tc>
-          <w:tcPr/>
           <w:p>
             <w:pPr>
               <w:pStyle w:val="Compact"/>
@@ -1876,7 +1756,6 @@
           </w:p>
         </w:tc>
         <w:tc>
-          <w:tcPr/>
           <w:p>
             <w:pPr>
               <w:pStyle w:val="Compact"/>
@@ -1888,7 +1767,6 @@
           </w:p>
         </w:tc>
         <w:tc>
-          <w:tcPr/>
           <w:p>
             <w:pPr>
               <w:pStyle w:val="Compact"/>
@@ -1900,7 +1778,6 @@
           </w:p>
         </w:tc>
         <w:tc>
-          <w:tcPr/>
           <w:p>
             <w:pPr>
               <w:pStyle w:val="Compact"/>
@@ -1912,7 +1789,6 @@
           </w:p>
         </w:tc>
         <w:tc>
-          <w:tcPr/>
           <w:p>
             <w:pPr>
               <w:pStyle w:val="Compact"/>
@@ -1924,7 +1800,6 @@
           </w:p>
         </w:tc>
         <w:tc>
-          <w:tcPr/>
           <w:p>
             <w:pPr>
               <w:pStyle w:val="Compact"/>
@@ -2092,12 +1967,12 @@
           <wp:inline>
             <wp:extent cx="5334000" cy="4267200"/>
             <wp:effectExtent b="0" l="0" r="0" t="0"/>
-            <wp:docPr descr="Stacked bar charts of relative taxon abundance (genus level) for all samples in the dataset. Top 10 most abundant genera across all samples are displayed. All other genera were classed as ‘Other’. Sample names are the GLERL from which the sample was drawn, the condition (Bloom or Pre-bloom) and the replicate number. Reagent blank and negative control results are also inlcuded (right 3 columns). Note the presence of  and  classified reads (putative contamination) across all samples." title="" id="32" name="Picture"/>
+            <wp:docPr descr="Stacked bar charts of relative taxon abundance (genus level) for all samples in the dataset. Top 10 most abundant genera across all samples are displayed. All other genera were classed as ‘Other.’ Sample names are the GLERL from which the sample was drawn, the condition (Bloom or Pre-bloom) and the replicate number. Reagent blank and negative control results are also inlcuded (right 3 columns). Note the presence of  and  classified reads (putative contamination) across all samples." title="" id="1" name="Picture"/>
             <a:graphic>
               <a:graphicData uri="http://schemas.openxmlformats.org/drawingml/2006/picture">
                 <pic:pic>
                   <pic:nvPicPr>
-                    <pic:cNvPr descr="habbsed-dibformat-word-ms_files/figure-docx/taxa-1.png" id="33" name="Picture"/>
+                    <pic:cNvPr descr="habbsed-dibformat-word-ms_files/figure-docx/taxa-1.png" id="0" name="Picture"/>
                     <pic:cNvPicPr>
                       <a:picLocks noChangeArrowheads="1" noChangeAspect="1"/>
                     </pic:cNvPicPr>
@@ -2144,13 +2019,16 @@
         <w:t xml:space="preserve">‘</w:t>
       </w:r>
       <w:r>
-        <w:t xml:space="preserve">Other</w:t>
+        <w:t xml:space="preserve">Other.</w:t>
       </w:r>
       <w:r>
         <w:t xml:space="preserve">’</w:t>
       </w:r>
       <w:r>
-        <w:t xml:space="preserve">. Sample names are the GLERL from which the sample was drawn, the condition (Bloom or Pre-bloom) and the replicate number. Reagent blank and negative control results are also inlcuded (right 3 columns). Note the presence of</w:t>
+        <w:t xml:space="preserve"> </w:t>
+      </w:r>
+      <w:r>
+        <w:t xml:space="preserve">Sample names are the GLERL from which the sample was drawn, the condition (Bloom or Pre-bloom) and the replicate number. Reagent blank and negative control results are also inlcuded (right 3 columns). Note the presence of</w:t>
       </w:r>
       <w:r>
         <w:t xml:space="preserve"> </w:t>
@@ -2171,8 +2049,8 @@
         <w:t xml:space="preserve">classified reads (putative contamination) across all samples.</w:t>
       </w:r>
     </w:p>
-    <w:bookmarkEnd w:id="34"/>
-    <w:bookmarkStart w:id="39" w:name="X57982f2d6b4bc6b0055467d1afed94228c4b0d5"/>
+    <w:bookmarkEnd w:id="32"/>
+    <w:bookmarkStart w:id="35" w:name="X57982f2d6b4bc6b0055467d1afed94228c4b0d5"/>
     <w:p>
       <w:pPr>
         <w:pStyle w:val="Heading1"/>
@@ -2202,7 +2080,7 @@
         <w:t xml:space="preserve"> </w:t>
       </w:r>
       <w:r>
-        <w:t xml:space="preserve">bloom in Lake Erie. Sampling excursions from these NOAA GLERL stations in the 2019 bloom season took place during pre-, peak, and post-bloom conditions. Samples were drawn using standard collection protocols</w:t>
+        <w:t xml:space="preserve">bloom in Lake Erie. Sampling excursions from these NOAA GLERL stations in the 2019 bloom season took place during pre-, peak, and post-bloom conditions. The samples were drawn using standard collection protocols</w:t>
       </w:r>
       <w:r>
         <w:t xml:space="preserve"> </w:t>
@@ -2244,18 +2122,18 @@
           <wp:inline>
             <wp:extent cx="5334000" cy="4053840"/>
             <wp:effectExtent b="0" l="0" r="0" t="0"/>
-            <wp:docPr descr="GLERL sites WE02 and WE13 from which water samples sequenced here were collected (adapted from https://www.glerl.noaa.gov/)." title="" id="36" name="Picture"/>
+            <wp:docPr descr="GLERL sites WE02 and WE13 from which water samples sequenced here were collected (adapted from https://www.glerl.noaa.gov/)." title="" id="1" name="Picture"/>
             <a:graphic>
               <a:graphicData uri="http://schemas.openxmlformats.org/drawingml/2006/picture">
                 <pic:pic>
                   <pic:nvPicPr>
-                    <pic:cNvPr descr="figures/map2.jpg" id="37" name="Picture"/>
+                    <pic:cNvPr descr="figures/map2.jpg" id="0" name="Picture"/>
                     <pic:cNvPicPr>
                       <a:picLocks noChangeArrowheads="1" noChangeAspect="1"/>
                     </pic:cNvPicPr>
                   </pic:nvPicPr>
                   <pic:blipFill>
-                    <a:blip r:embed="rId35"/>
+                    <a:blip r:embed="rId33"/>
                     <a:stretch>
                       <a:fillRect/>
                     </a:stretch>
@@ -2292,7 +2170,7 @@
       <w:r>
         <w:t xml:space="preserve"> </w:t>
       </w:r>
-      <w:hyperlink r:id="rId38">
+      <w:hyperlink r:id="rId34">
         <w:r>
           <w:rPr>
             <w:rStyle w:val="Hyperlink"/>
@@ -2309,7 +2187,7 @@
         <w:pStyle w:val="BodyText"/>
       </w:pPr>
       <w:r>
-        <w:t xml:space="preserve">Biomass was collected onto 0.2 um Sterivex filters and kept on ice until they were returned to the lab where they were stored at -80C until extraction. Extraction protocol was adapted according to</w:t>
+        <w:t xml:space="preserve">Biomass was collected onto 0.2 um Sterivex filters and kept on ice until they were returned to the lab where they were stored at -80C until extraction. We extracted the DNA from the samples, following a protocol adapted according to</w:t>
       </w:r>
       <w:r>
         <w:t xml:space="preserve"> </w:t>
@@ -2318,11 +2196,11 @@
         <w:t xml:space="preserve">(Cruaud et al. 2017)</w:t>
       </w:r>
       <w:r>
-        <w:t xml:space="preserve">. We then prepared the libraries for MinION sequencing using Oxford Nanopore Technologies (ONT) sequencing kit (initially the Rapid Sequencing Kit (SQK-RAD004) but transitioning to the Rapid Barcoding Kit 96 (SQK-RBK110.96) for later runs). DNA cocentrations for each sample were estimated using a Qbit analyzer. We sequenced the eDNA from those samples using the ONT MinION Mk1C device, which performed base-calling and quality filtering using ONT’s embedded MinKNOW software using the default settings. We then performed taxonomic classification using the ONT What’s In My Pot (WIMP) pipeline. Relative abundance was computed by dividing these genus-specific read counts by the total number of reads passing the QC filters for the same samples.</w:t>
-      </w:r>
-    </w:p>
-    <w:bookmarkEnd w:id="39"/>
-    <w:bookmarkStart w:id="40" w:name="ethics-statements"/>
+        <w:t xml:space="preserve">. We then prepared the libraries for MinION sequencing using Oxford Nanopore Technologies (ONT) sequencing kit (initially the Rapid Sequencing Kit (SQK-RAD004) but transitioning to the Rapid Barcoding Kit 96 (SQK-RBK110.96) for later runs). We estimated DNA concentrations for each sample using a Qbit analyzer. We sequenced the eDNA from those samples using the ONT MinION Mk1C device, and performed base-calling and quality filtering using ONT’s embedded MinKNOW software under the default settings. We then performed taxonomic classification using the ONT What’s In My Pot (WIMP) pipeline. We computed relative abundance of taxa by dividing these genus-specific read counts by the total number of reads passing the QC filters for the same samples.</w:t>
+      </w:r>
+    </w:p>
+    <w:bookmarkEnd w:id="35"/>
+    <w:bookmarkStart w:id="36" w:name="ethics-statements"/>
     <w:p>
       <w:pPr>
         <w:pStyle w:val="Heading1"/>
@@ -2339,8 +2217,8 @@
         <w:t xml:space="preserve">AK and ST are employees of Signature Science, LLC. AK and WG were employees of Elder Research at the time this research were conducted. MS and LW are employees of James Madison University.</w:t>
       </w:r>
     </w:p>
-    <w:bookmarkEnd w:id="40"/>
-    <w:bookmarkStart w:id="41" w:name="credit-author-statement"/>
+    <w:bookmarkEnd w:id="36"/>
+    <w:bookmarkStart w:id="37" w:name="credit-author-statement"/>
     <w:p>
       <w:pPr>
         <w:pStyle w:val="Heading1"/>
@@ -2416,8 +2294,8 @@
         <w:t xml:space="preserve">: Conceptualization, methodology, investigation, data curation, writing – review and editing, supervision, funding acquisition.</w:t>
       </w:r>
     </w:p>
-    <w:bookmarkEnd w:id="41"/>
-    <w:bookmarkStart w:id="42" w:name="acknowledgements"/>
+    <w:bookmarkEnd w:id="37"/>
+    <w:bookmarkStart w:id="38" w:name="acknowledgements"/>
     <w:p>
       <w:pPr>
         <w:pStyle w:val="Heading1"/>
@@ -2442,8 +2320,8 @@
         <w:t xml:space="preserve">This material is based upon work supported by the SBIR Program within the NOAA Technology Partnerships Office under Grant No. NA21OAR0210481.</w:t>
       </w:r>
     </w:p>
-    <w:bookmarkEnd w:id="42"/>
-    <w:bookmarkStart w:id="43" w:name="declaration-of-interests"/>
+    <w:bookmarkEnd w:id="38"/>
+    <w:bookmarkStart w:id="39" w:name="declaration-of-interests"/>
     <w:p>
       <w:pPr>
         <w:pStyle w:val="Heading1"/>
@@ -2460,8 +2338,8 @@
         <w:t xml:space="preserve">The authors declare the following financial interests/personal relationships which may be considered as potential competing interests: Stephen Turner and Alex Koeppel are employees of Signature Science, LLC (SigSci). SigSci is a subawardee recipient of funding from the NOAA SBIR grant noted above, which supported a proof of concept study to establish the technical merit, feasibility, and commercial potential of a technology.</w:t>
       </w:r>
     </w:p>
-    <w:bookmarkEnd w:id="43"/>
-    <w:bookmarkStart w:id="51" w:name="references"/>
+    <w:bookmarkEnd w:id="39"/>
+    <w:bookmarkStart w:id="47" w:name="references"/>
     <w:p>
       <w:pPr>
         <w:pStyle w:val="Heading1"/>
@@ -2470,8 +2348,8 @@
         <w:t xml:space="preserve">References</w:t>
       </w:r>
     </w:p>
-    <w:bookmarkStart w:id="50" w:name="refs"/>
-    <w:bookmarkStart w:id="45" w:name="ref-boedecker2020"/>
+    <w:bookmarkStart w:id="46" w:name="refs"/>
+    <w:bookmarkStart w:id="41" w:name="ref-boedecker2020"/>
     <w:p>
       <w:pPr>
         <w:pStyle w:val="Bibliography"/>
@@ -2516,7 +2394,7 @@
       <w:r>
         <w:t xml:space="preserve"> </w:t>
       </w:r>
-      <w:hyperlink r:id="rId44">
+      <w:hyperlink r:id="rId40">
         <w:r>
           <w:rPr>
             <w:rStyle w:val="Hyperlink"/>
@@ -2528,8 +2406,8 @@
         <w:t xml:space="preserve">.</w:t>
       </w:r>
     </w:p>
-    <w:bookmarkEnd w:id="45"/>
-    <w:bookmarkStart w:id="47" w:name="ref-cruaud2017"/>
+    <w:bookmarkEnd w:id="41"/>
+    <w:bookmarkStart w:id="43" w:name="ref-cruaud2017"/>
     <w:p>
       <w:pPr>
         <w:pStyle w:val="Bibliography"/>
@@ -2598,7 +2476,7 @@
       <w:r>
         <w:t xml:space="preserve"> </w:t>
       </w:r>
-      <w:hyperlink r:id="rId46">
+      <w:hyperlink r:id="rId42">
         <w:r>
           <w:rPr>
             <w:rStyle w:val="Hyperlink"/>
@@ -2610,8 +2488,8 @@
         <w:t xml:space="preserve">.</w:t>
       </w:r>
     </w:p>
-    <w:bookmarkEnd w:id="47"/>
-    <w:bookmarkStart w:id="49" w:name="ref-steffen2017"/>
+    <w:bookmarkEnd w:id="43"/>
+    <w:bookmarkStart w:id="45" w:name="ref-steffen2017"/>
     <w:p>
       <w:pPr>
         <w:pStyle w:val="Bibliography"/>
@@ -2722,7 +2600,7 @@
       <w:r>
         <w:t xml:space="preserve"> </w:t>
       </w:r>
-      <w:hyperlink r:id="rId48">
+      <w:hyperlink r:id="rId44">
         <w:r>
           <w:rPr>
             <w:rStyle w:val="Hyperlink"/>
@@ -2734,9 +2612,9 @@
         <w:t xml:space="preserve">.</w:t>
       </w:r>
     </w:p>
-    <w:bookmarkEnd w:id="49"/>
-    <w:bookmarkEnd w:id="50"/>
-    <w:bookmarkEnd w:id="51"/>
+    <w:bookmarkEnd w:id="45"/>
+    <w:bookmarkEnd w:id="46"/>
+    <w:bookmarkEnd w:id="47"/>
     <w:sectPr/>
   </w:body>
 </w:document>
@@ -2768,7 +2646,7 @@
 <file path=word/numbering.xml><?xml version="1.0" encoding="utf-8"?>
 <w:numbering xmlns:w="http://schemas.openxmlformats.org/wordprocessingml/2006/main">
   <w:abstractNum w:abstractNumId="990">
-    <w:nsid w:val="A990"/>
+    <w:nsid w:val="2c1ae401"/>
     <w:multiLevelType w:val="multilevel"/>
     <w:lvl w:ilvl="0">
       <w:numFmt w:val="bullet"/>
@@ -2844,7 +2722,7 @@
     </w:lvl>
   </w:abstractNum>
   <w:abstractNum w:abstractNumId="99411">
-    <w:nsid w:val="A99411"/>
+    <w:nsid w:val="ea454b4c"/>
     <w:multiLevelType w:val="multilevel"/>
     <w:lvl w:ilvl="0">
       <w:start w:val="1"/>
@@ -2929,7 +2807,7 @@
     </w:lvl>
   </w:abstractNum>
   <w:abstractNum w:abstractNumId="991">
-    <w:nsid w:val="A991"/>
+    <w:nsid w:val="71315dca"/>
     <w:multiLevelType w:val="multilevel"/>
     <w:lvl w:ilvl="0">
       <w:numFmt w:val="bullet"/>
@@ -3054,10 +2932,10 @@
   <w:docDefaults>
     <w:rPrDefault>
       <w:rPr>
-        <w:rFonts w:asciiTheme="minorHAnsi" w:cstheme="minorBidi" w:eastAsiaTheme="minorHAnsi" w:hAnsiTheme="minorHAnsi"/>
+        <w:rFonts w:asciiTheme="minorHAnsi" w:eastAsiaTheme="minorHAnsi" w:hAnsiTheme="minorHAnsi" w:cstheme="minorBidi"/>
         <w:sz w:val="24"/>
         <w:szCs w:val="24"/>
-        <w:lang w:bidi="ar-SA" w:eastAsia="en-US" w:val="en-US"/>
+        <w:lang w:val="en-US" w:eastAsia="en-US" w:bidi="ar-SA"/>
       </w:rPr>
     </w:rPrDefault>
     <w:pPrDefault>
@@ -3066,35 +2944,35 @@
       </w:pPr>
     </w:pPrDefault>
   </w:docDefaults>
-  <w:latentStyles w:count="276" w:defLockedState="0" w:defQFormat="0" w:defSemiHidden="0" w:defUIPriority="0" w:defUnhideWhenUsed="0"/>
-  <w:style w:default="1" w:styleId="Normal" w:type="paragraph">
+  <w:latentStyles w:defLockedState="0" w:defUIPriority="0" w:defSemiHidden="0" w:defUnhideWhenUsed="0" w:defQFormat="0" w:count="276"/>
+  <w:style w:type="paragraph" w:default="1" w:styleId="Normal">
     <w:name w:val="Normal"/>
     <w:qFormat/>
   </w:style>
-  <w:style w:styleId="BodyText" w:type="paragraph">
+  <w:style w:type="paragraph" w:styleId="BodyText">
     <w:name w:val="Body Text"/>
     <w:basedOn w:val="Normal"/>
     <w:link w:val="BodyTextChar"/>
     <w:pPr>
-      <w:spacing w:after="180" w:before="180"/>
+      <w:spacing w:before="180" w:after="180"/>
     </w:pPr>
     <w:qFormat/>
   </w:style>
-  <w:style w:customStyle="1" w:styleId="FirstParagraph" w:type="paragraph">
+  <w:style w:type="paragraph" w:customStyle="1" w:styleId="FirstParagraph">
     <w:name w:val="First Paragraph"/>
     <w:basedOn w:val="BodyText"/>
     <w:next w:val="BodyText"/>
     <w:qFormat/>
   </w:style>
-  <w:style w:customStyle="1" w:styleId="Compact" w:type="paragraph">
+  <w:style w:type="paragraph" w:customStyle="1" w:styleId="Compact">
     <w:name w:val="Compact"/>
     <w:basedOn w:val="BodyText"/>
     <w:qFormat/>
     <w:pPr>
-      <w:spacing w:after="36" w:before="36"/>
+      <w:spacing w:before="36" w:after="36"/>
     </w:pPr>
   </w:style>
-  <w:style w:styleId="Title" w:type="paragraph">
+  <w:style w:type="paragraph" w:styleId="Title">
     <w:name w:val="Title"/>
     <w:basedOn w:val="Normal"/>
     <w:next w:val="BodyText"/>
@@ -3102,19 +2980,19 @@
     <w:pPr>
       <w:keepNext/>
       <w:keepLines/>
-      <w:spacing w:after="240" w:before="480"/>
+      <w:spacing w:before="480" w:after="240"/>
       <w:jc w:val="center"/>
     </w:pPr>
     <w:rPr>
-      <w:rFonts w:asciiTheme="majorHAnsi" w:cstheme="majorBidi" w:eastAsiaTheme="majorEastAsia" w:hAnsiTheme="majorHAnsi"/>
+      <w:rFonts w:asciiTheme="majorHAnsi" w:eastAsiaTheme="majorEastAsia" w:hAnsiTheme="majorHAnsi" w:cstheme="majorBidi"/>
       <w:b/>
       <w:bCs/>
-      <w:color w:themeColor="accent1" w:themeShade="B5" w:val="345A8A"/>
+      <w:color w:val="345A8A" w:themeColor="accent1" w:themeShade="B5"/>
       <w:sz w:val="36"/>
       <w:szCs w:val="36"/>
     </w:rPr>
   </w:style>
-  <w:style w:styleId="Subtitle" w:type="paragraph">
+  <w:style w:type="paragraph" w:styleId="Subtitle">
     <w:name w:val="Subtitle"/>
     <w:basedOn w:val="Title"/>
     <w:next w:val="BodyText"/>
@@ -3122,7 +3000,7 @@
     <w:pPr>
       <w:keepNext/>
       <w:keepLines/>
-      <w:spacing w:after="240" w:before="240"/>
+      <w:spacing w:before="240" w:after="240"/>
       <w:jc w:val="center"/>
     </w:pPr>
     <w:rPr>
@@ -3130,7 +3008,7 @@
       <w:szCs w:val="30"/>
     </w:rPr>
   </w:style>
-  <w:style w:customStyle="1" w:styleId="Author" w:type="paragraph">
+  <w:style w:type="paragraph" w:customStyle="1" w:styleId="Author">
     <w:name w:val="Author"/>
     <w:next w:val="BodyText"/>
     <w:qFormat/>
@@ -3140,7 +3018,7 @@
       <w:jc w:val="center"/>
     </w:pPr>
   </w:style>
-  <w:style w:styleId="Date" w:type="paragraph">
+  <w:style w:type="paragraph" w:styleId="Date">
     <w:name w:val="Date"/>
     <w:next w:val="BodyText"/>
     <w:qFormat/>
@@ -3150,7 +3028,7 @@
       <w:jc w:val="center"/>
     </w:pPr>
   </w:style>
-  <w:style w:customStyle="1" w:styleId="Abstract" w:type="paragraph">
+  <w:style w:type="paragraph" w:customStyle="1" w:styleId="Abstract">
     <w:name w:val="Abstract"/>
     <w:basedOn w:val="Normal"/>
     <w:next w:val="BodyText"/>
@@ -3158,14 +3036,14 @@
     <w:pPr>
       <w:keepNext/>
       <w:keepLines/>
-      <w:spacing w:after="300" w:before="300"/>
+      <w:spacing w:before="300" w:after="300"/>
     </w:pPr>
     <w:rPr>
       <w:sz w:val="20"/>
       <w:szCs w:val="20"/>
     </w:rPr>
   </w:style>
-  <w:style w:styleId="Bibliography" w:type="paragraph">
+  <w:style w:type="paragraph" w:styleId="Bibliography">
     <w:name w:val="Bibliography"/>
     <w:basedOn w:val="Normal"/>
     <w:next w:val="Bibliography"/>
@@ -3173,7 +3051,7 @@
     <w:pPr/>
     <w:rPr/>
   </w:style>
-  <w:style w:styleId="Heading1" w:type="paragraph">
+  <w:style w:type="paragraph" w:styleId="Heading1">
     <w:name w:val="Heading 1"/>
     <w:basedOn w:val="Normal"/>
     <w:next w:val="BodyText"/>
@@ -3182,19 +3060,19 @@
     <w:pPr>
       <w:keepNext/>
       <w:keepLines/>
-      <w:spacing w:after="0" w:before="480"/>
+      <w:spacing w:before="480" w:after="0"/>
       <w:outlineLvl w:val="0"/>
     </w:pPr>
     <w:rPr>
-      <w:rFonts w:asciiTheme="majorHAnsi" w:cstheme="majorBidi" w:eastAsiaTheme="majorEastAsia" w:hAnsiTheme="majorHAnsi"/>
+      <w:rFonts w:asciiTheme="majorHAnsi" w:eastAsiaTheme="majorEastAsia" w:hAnsiTheme="majorHAnsi" w:cstheme="majorBidi"/>
       <w:b/>
       <w:bCs/>
-      <w:color w:themeColor="accent1" w:val="4F81BD"/>
+      <w:color w:val="4F81BD" w:themeColor="accent1"/>
       <w:sz w:val="32"/>
       <w:szCs w:val="32"/>
     </w:rPr>
   </w:style>
-  <w:style w:styleId="Heading2" w:type="paragraph">
+  <w:style w:type="paragraph" w:styleId="Heading2">
     <w:name w:val="Heading 2"/>
     <w:basedOn w:val="Normal"/>
     <w:next w:val="BodyText"/>
@@ -3204,19 +3082,19 @@
     <w:pPr>
       <w:keepNext/>
       <w:keepLines/>
-      <w:spacing w:after="0" w:before="200"/>
+      <w:spacing w:before="200" w:after="0"/>
       <w:outlineLvl w:val="1"/>
     </w:pPr>
     <w:rPr>
-      <w:rFonts w:asciiTheme="majorHAnsi" w:cstheme="majorBidi" w:eastAsiaTheme="majorEastAsia" w:hAnsiTheme="majorHAnsi"/>
+      <w:rFonts w:asciiTheme="majorHAnsi" w:eastAsiaTheme="majorEastAsia" w:hAnsiTheme="majorHAnsi" w:cstheme="majorBidi"/>
       <w:b/>
       <w:bCs/>
-      <w:color w:themeColor="accent1" w:val="4F81BD"/>
+      <w:color w:val="4F81BD" w:themeColor="accent1"/>
       <w:sz w:val="28"/>
       <w:szCs w:val="28"/>
     </w:rPr>
   </w:style>
-  <w:style w:styleId="Heading3" w:type="paragraph">
+  <w:style w:type="paragraph" w:styleId="Heading3">
     <w:name w:val="Heading 3"/>
     <w:basedOn w:val="Normal"/>
     <w:next w:val="BodyText"/>
@@ -3226,19 +3104,19 @@
     <w:pPr>
       <w:keepNext/>
       <w:keepLines/>
-      <w:spacing w:after="0" w:before="200"/>
+      <w:spacing w:before="200" w:after="0"/>
       <w:outlineLvl w:val="2"/>
     </w:pPr>
     <w:rPr>
-      <w:rFonts w:asciiTheme="majorHAnsi" w:cstheme="majorBidi" w:eastAsiaTheme="majorEastAsia" w:hAnsiTheme="majorHAnsi"/>
+      <w:rFonts w:asciiTheme="majorHAnsi" w:eastAsiaTheme="majorEastAsia" w:hAnsiTheme="majorHAnsi" w:cstheme="majorBidi"/>
       <w:b/>
       <w:bCs/>
-      <w:color w:themeColor="accent1" w:val="4F81BD"/>
+      <w:color w:val="4F81BD" w:themeColor="accent1"/>
       <w:sz w:val="24"/>
       <w:szCs w:val="24"/>
     </w:rPr>
   </w:style>
-  <w:style w:styleId="Heading4" w:type="paragraph">
+  <w:style w:type="paragraph" w:styleId="Heading4">
     <w:name w:val="Heading 4"/>
     <w:basedOn w:val="Normal"/>
     <w:next w:val="BodyText"/>
@@ -3248,19 +3126,19 @@
     <w:pPr>
       <w:keepNext/>
       <w:keepLines/>
-      <w:spacing w:after="0" w:before="200"/>
+      <w:spacing w:before="200" w:after="0"/>
       <w:outlineLvl w:val="3"/>
     </w:pPr>
     <w:rPr>
-      <w:rFonts w:asciiTheme="majorHAnsi" w:cstheme="majorBidi" w:eastAsiaTheme="majorEastAsia" w:hAnsiTheme="majorHAnsi"/>
+      <w:rFonts w:asciiTheme="majorHAnsi" w:eastAsiaTheme="majorEastAsia" w:hAnsiTheme="majorHAnsi" w:cstheme="majorBidi"/>
       <w:i/>
       <w:bCs/>
-      <w:color w:themeColor="accent1" w:val="4F81BD"/>
+      <w:color w:val="4F81BD" w:themeColor="accent1"/>
       <w:sz w:val="24"/>
       <w:szCs w:val="24"/>
     </w:rPr>
   </w:style>
-  <w:style w:styleId="Heading5" w:type="paragraph">
+  <w:style w:type="paragraph" w:styleId="Heading5">
     <w:name w:val="Heading 5"/>
     <w:basedOn w:val="Normal"/>
     <w:next w:val="BodyText"/>
@@ -3270,18 +3148,18 @@
     <w:pPr>
       <w:keepNext/>
       <w:keepLines/>
-      <w:spacing w:after="0" w:before="200"/>
+      <w:spacing w:before="200" w:after="0"/>
       <w:outlineLvl w:val="4"/>
     </w:pPr>
     <w:rPr>
-      <w:rFonts w:asciiTheme="majorHAnsi" w:cstheme="majorBidi" w:eastAsiaTheme="majorEastAsia" w:hAnsiTheme="majorHAnsi"/>
+      <w:rFonts w:asciiTheme="majorHAnsi" w:eastAsiaTheme="majorEastAsia" w:hAnsiTheme="majorHAnsi" w:cstheme="majorBidi"/>
       <w:iCs/>
-      <w:color w:themeColor="accent1" w:val="4F81BD"/>
+      <w:color w:val="4F81BD" w:themeColor="accent1"/>
       <w:sz w:val="24"/>
       <w:szCs w:val="24"/>
     </w:rPr>
   </w:style>
-  <w:style w:styleId="Heading6" w:type="paragraph">
+  <w:style w:type="paragraph" w:styleId="Heading6">
     <w:name w:val="Heading 6"/>
     <w:basedOn w:val="Normal"/>
     <w:next w:val="BodyText"/>
@@ -3291,17 +3169,17 @@
     <w:pPr>
       <w:keepNext/>
       <w:keepLines/>
-      <w:spacing w:after="0" w:before="200"/>
+      <w:spacing w:before="200" w:after="0"/>
       <w:outlineLvl w:val="5"/>
     </w:pPr>
     <w:rPr>
-      <w:rFonts w:asciiTheme="majorHAnsi" w:cstheme="majorBidi" w:eastAsiaTheme="majorEastAsia" w:hAnsiTheme="majorHAnsi"/>
-      <w:color w:themeColor="accent1" w:val="4F81BD"/>
+      <w:rFonts w:asciiTheme="majorHAnsi" w:eastAsiaTheme="majorEastAsia" w:hAnsiTheme="majorHAnsi" w:cstheme="majorBidi"/>
+      <w:color w:val="4F81BD" w:themeColor="accent1"/>
       <w:sz w:val="24"/>
       <w:szCs w:val="24"/>
     </w:rPr>
   </w:style>
-  <w:style w:styleId="Heading7" w:type="paragraph">
+  <w:style w:type="paragraph" w:styleId="Heading7">
     <w:name w:val="Heading 7"/>
     <w:basedOn w:val="Normal"/>
     <w:next w:val="BodyText"/>
@@ -3311,17 +3189,17 @@
     <w:pPr>
       <w:keepNext/>
       <w:keepLines/>
-      <w:spacing w:after="0" w:before="200"/>
+      <w:spacing w:before="200" w:after="0"/>
       <w:outlineLvl w:val="6"/>
     </w:pPr>
     <w:rPr>
-      <w:rFonts w:asciiTheme="majorHAnsi" w:cstheme="majorBidi" w:eastAsiaTheme="majorEastAsia" w:hAnsiTheme="majorHAnsi"/>
-      <w:color w:themeColor="accent1" w:val="4F81BD"/>
+      <w:rFonts w:asciiTheme="majorHAnsi" w:eastAsiaTheme="majorEastAsia" w:hAnsiTheme="majorHAnsi" w:cstheme="majorBidi"/>
+      <w:color w:val="4F81BD" w:themeColor="accent1"/>
       <w:sz w:val="24"/>
       <w:szCs w:val="24"/>
     </w:rPr>
   </w:style>
-  <w:style w:styleId="Heading8" w:type="paragraph">
+  <w:style w:type="paragraph" w:styleId="Heading8">
     <w:name w:val="Heading 8"/>
     <w:basedOn w:val="Normal"/>
     <w:next w:val="BodyText"/>
@@ -3331,17 +3209,17 @@
     <w:pPr>
       <w:keepNext/>
       <w:keepLines/>
-      <w:spacing w:after="0" w:before="200"/>
+      <w:spacing w:before="200" w:after="0"/>
       <w:outlineLvl w:val="7"/>
     </w:pPr>
     <w:rPr>
-      <w:rFonts w:asciiTheme="majorHAnsi" w:cstheme="majorBidi" w:eastAsiaTheme="majorEastAsia" w:hAnsiTheme="majorHAnsi"/>
-      <w:color w:themeColor="accent1" w:val="4F81BD"/>
+      <w:rFonts w:asciiTheme="majorHAnsi" w:eastAsiaTheme="majorEastAsia" w:hAnsiTheme="majorHAnsi" w:cstheme="majorBidi"/>
+      <w:color w:val="4F81BD" w:themeColor="accent1"/>
       <w:sz w:val="24"/>
       <w:szCs w:val="24"/>
     </w:rPr>
   </w:style>
-  <w:style w:styleId="Heading9" w:type="paragraph">
+  <w:style w:type="paragraph" w:styleId="Heading9">
     <w:name w:val="Heading 9"/>
     <w:basedOn w:val="Normal"/>
     <w:next w:val="BodyText"/>
@@ -3351,17 +3229,17 @@
     <w:pPr>
       <w:keepNext/>
       <w:keepLines/>
-      <w:spacing w:after="0" w:before="200"/>
+      <w:spacing w:before="200" w:after="0"/>
       <w:outlineLvl w:val="8"/>
     </w:pPr>
     <w:rPr>
-      <w:rFonts w:asciiTheme="majorHAnsi" w:cstheme="majorBidi" w:eastAsiaTheme="majorEastAsia" w:hAnsiTheme="majorHAnsi"/>
-      <w:color w:themeColor="accent1" w:val="4F81BD"/>
+      <w:rFonts w:asciiTheme="majorHAnsi" w:eastAsiaTheme="majorEastAsia" w:hAnsiTheme="majorHAnsi" w:cstheme="majorBidi"/>
+      <w:color w:val="4F81BD" w:themeColor="accent1"/>
       <w:sz w:val="24"/>
       <w:szCs w:val="24"/>
     </w:rPr>
   </w:style>
-  <w:style w:styleId="BlockText" w:type="paragraph">
+  <w:style w:type="paragraph" w:styleId="BlockText">
     <w:name w:val="Block Text"/>
     <w:basedOn w:val="BodyText"/>
     <w:next w:val="BodyText"/>
@@ -3369,11 +3247,11 @@
     <w:unhideWhenUsed/>
     <w:qFormat/>
     <w:pPr>
-      <w:spacing w:after="100" w:before="100"/>
+      <w:spacing w:before="100" w:after="100"/>
       <w:ind w:firstLine="0" w:left="480" w:right="480"/>
     </w:pPr>
   </w:style>
-  <w:style w:styleId="FootnoteText" w:type="paragraph">
+  <w:style w:type="paragraph" w:styleId="FootnoteText">
     <w:name w:val="Footnote Text"/>
     <w:basedOn w:val="Normal"/>
     <w:next w:val="FootnoteText"/>
@@ -3381,30 +3259,30 @@
     <w:unhideWhenUsed/>
     <w:qFormat/>
   </w:style>
-  <w:style w:default="1" w:styleId="DefaultParagraphFont" w:type="character">
+  <w:style w:type="character" w:default="1" w:styleId="DefaultParagraphFont">
     <w:name w:val="Default Paragraph Font"/>
     <w:semiHidden/>
     <w:unhideWhenUsed/>
   </w:style>
-  <w:style w:default="1" w:styleId="Table" w:type="table">
+  <w:style w:type="table" w:default="1" w:styleId="Table">
     <w:name w:val="Table"/>
     <w:basedOn w:val="TableNormal"/>
     <w:semiHidden/>
     <w:unhideWhenUsed/>
     <w:qFormat/>
     <w:tblPr>
-      <w:tblInd w:type="dxa" w:w="0"/>
+      <w:tblInd w:w="0" w:type="dxa"/>
       <w:tblCellMar>
-        <w:top w:type="dxa" w:w="0"/>
-        <w:left w:type="dxa" w:w="108"/>
-        <w:bottom w:type="dxa" w:w="0"/>
-        <w:right w:type="dxa" w:w="108"/>
+        <w:top w:w="0" w:type="dxa"/>
+        <w:left w:w="108" w:type="dxa"/>
+        <w:bottom w:w="0" w:type="dxa"/>
+        <w:right w:w="108" w:type="dxa"/>
       </w:tblCellMar>
     </w:tblPr>
     <w:tblStylePr w:type="firstRow">
       <w:tblPr>
         <w:jc w:val="left"/>
-        <w:tblInd w:type="dxa" w:w="0"/>
+        <w:tblInd w:w="0" w:type="dxa"/>
       </w:tblPr>
       <w:trPr>
         <w:jc w:val="left"/>
@@ -3417,7 +3295,7 @@
       </w:tcPr>
     </w:tblStylePr>
   </w:style>
-  <w:style w:customStyle="1" w:styleId="DefinitionTerm" w:type="paragraph">
+  <w:style w:type="paragraph" w:customStyle="1" w:styleId="DefinitionTerm">
     <w:name w:val="Definition Term"/>
     <w:basedOn w:val="Normal"/>
     <w:next w:val="Definition"/>
@@ -3430,49 +3308,49 @@
       <w:b/>
     </w:rPr>
   </w:style>
-  <w:style w:customStyle="1" w:styleId="Definition" w:type="paragraph">
+  <w:style w:type="paragraph" w:customStyle="1" w:styleId="Definition">
     <w:name w:val="Definition"/>
     <w:basedOn w:val="Normal"/>
   </w:style>
-  <w:style w:styleId="Caption" w:type="paragraph">
+  <w:style w:type="paragraph" w:styleId="Caption">
     <w:name w:val="Caption"/>
     <w:basedOn w:val="Normal"/>
     <w:link w:val="BodyTextChar"/>
     <w:pPr>
-      <w:spacing w:after="120" w:before="0"/>
+      <w:spacing w:before="0" w:after="120"/>
     </w:pPr>
     <w:rPr>
       <w:i/>
     </w:rPr>
   </w:style>
-  <w:style w:customStyle="1" w:styleId="TableCaption" w:type="paragraph">
+  <w:style w:type="paragraph" w:customStyle="1" w:styleId="TableCaption">
     <w:name w:val="Table Caption"/>
     <w:basedOn w:val="Caption"/>
     <w:pPr>
       <w:keepNext/>
     </w:pPr>
   </w:style>
-  <w:style w:customStyle="1" w:styleId="ImageCaption" w:type="paragraph">
+  <w:style w:type="paragraph" w:customStyle="1" w:styleId="ImageCaption">
     <w:name w:val="Image Caption"/>
     <w:basedOn w:val="Caption"/>
   </w:style>
-  <w:style w:customStyle="1" w:styleId="Figure" w:type="paragraph">
+  <w:style w:type="paragraph" w:customStyle="1" w:styleId="Figure">
     <w:name w:val="Figure"/>
     <w:basedOn w:val="Normal"/>
   </w:style>
-  <w:style w:customStyle="1" w:styleId="CaptionedFigure" w:type="paragraph">
+  <w:style w:type="paragraph" w:customStyle="1" w:styleId="CaptionedFigure">
     <w:name w:val="Captioned Figure"/>
     <w:basedOn w:val="Figure"/>
     <w:pPr>
       <w:keepNext/>
     </w:pPr>
   </w:style>
-  <w:style w:customStyle="1" w:styleId="BodyTextChar" w:type="character">
+  <w:style w:type="character" w:customStyle="1" w:styleId="BodyTextChar">
     <w:name w:val="Body Text Char"/>
     <w:basedOn w:val="DefaultParagraphFont"/>
     <w:link w:val="BodyText"/>
   </w:style>
-  <w:style w:customStyle="1" w:styleId="VerbatimChar" w:type="character">
+  <w:style w:type="character" w:customStyle="1" w:styleId="VerbatimChar">
     <w:name w:val="Verbatim Char"/>
     <w:basedOn w:val="BodyTextChar"/>
     <w:rPr>
@@ -3480,25 +3358,25 @@
       <w:sz w:val="22"/>
     </w:rPr>
   </w:style>
-  <w:style w:customStyle="1" w:styleId="SectionNumber" w:type="character">
+  <w:style w:type="character" w:customStyle="1" w:styleId="SectionNumber">
     <w:name w:val="Section Number"/>
     <w:basedOn w:val="BodyTextChar"/>
   </w:style>
-  <w:style w:styleId="FootnoteReference" w:type="character">
+  <w:style w:type="character" w:styleId="FootnoteReference">
     <w:name w:val="Footnote Reference"/>
     <w:basedOn w:val="BodyTextChar"/>
     <w:rPr>
       <w:vertAlign w:val="superscript"/>
     </w:rPr>
   </w:style>
-  <w:style w:styleId="Hyperlink" w:type="character">
+  <w:style w:type="character" w:styleId="Hyperlink">
     <w:name w:val="Hyperlink"/>
     <w:basedOn w:val="BodyTextChar"/>
     <w:rPr>
-      <w:color w:themeColor="accent1" w:val="4F81BD"/>
-    </w:rPr>
-  </w:style>
-  <w:style w:styleId="TOCHeading" w:type="paragraph">
+      <w:color w:val="4F81BD" w:themeColor="accent1"/>
+    </w:rPr>
+  </w:style>
+  <w:style w:type="paragraph" w:styleId="TOCHeading">
     <w:name w:val="TOC Heading"/>
     <w:basedOn w:val="Heading1"/>
     <w:next w:val="BodyText"/>
@@ -3510,10 +3388,10 @@
       <w:outlineLvl w:val="9"/>
     </w:pPr>
     <w:rPr>
-      <w:rFonts w:asciiTheme="majorHAnsi" w:cstheme="majorBidi" w:eastAsiaTheme="majorEastAsia" w:hAnsiTheme="majorHAnsi"/>
+      <w:rFonts w:asciiTheme="majorHAnsi" w:eastAsiaTheme="majorEastAsia" w:hAnsiTheme="majorHAnsi" w:cstheme="majorBidi"/>
       <w:b w:val="0"/>
       <w:bCs w:val="0"/>
-      <w:color w:themeColor="accent1" w:themeShade="BF" w:val="365F91"/>
+      <w:color w:val="365F91" w:themeColor="accent1" w:themeShade="BF"/>
     </w:rPr>
   </w:style>
   <w:style w:type="paragraph" w:customStyle="1" w:styleId="SourceCode">

--- a/habbsed-dibformat-word-ms.docx
+++ b/habbsed-dibformat-word-ms.docx
@@ -680,7 +680,7 @@
         <w:t xml:space="preserve"> </w:t>
       </w:r>
       <w:r>
-        <w:t xml:space="preserve">bloom. We sequenced the DNA using the ONT MinION, and classified them taxonomically using the ONT What’s In My Pot (WIMP) pipeline. The complete dataset (all reads passing MinION QC) numbered 1,607,129 reads. Of these, 975,123 were successfully taxonomically classified.</w:t>
+        <w:t xml:space="preserve">bloom. We sequenced the DNA using the ONT MinION, and classified the reads taxonomically using the ONT What’s In My Pot (WIMP) pipeline. The complete dataset (all reads passing MinION QC) numbered 1,607,129 reads. Of these, 975,123 were successfully taxonomically classified.</w:t>
       </w:r>
       <w:r>
         <w:t xml:space="preserve"> </w:t>
@@ -1967,7 +1967,7 @@
           <wp:inline>
             <wp:extent cx="5334000" cy="4267200"/>
             <wp:effectExtent b="0" l="0" r="0" t="0"/>
-            <wp:docPr descr="Stacked bar charts of relative taxon abundance (genus level) for all samples in the dataset. Top 10 most abundant genera across all samples are displayed. All other genera were classed as ‘Other.’ Sample names are the GLERL from which the sample was drawn, the condition (Bloom or Pre-bloom) and the replicate number. Reagent blank and negative control results are also inlcuded (right 3 columns). Note the presence of  and  classified reads (putative contamination) across all samples." title="" id="1" name="Picture"/>
+            <wp:docPr descr="Relative taxon abundance (genus level) for all samples in the dataset. Top 10 most abundant genera across all samples are displayed. All other genera were classed as ‘Other.’ Sample names are the GLERL from which the sample was drawn, the condition (Bloom or Pre-bloom) and the replicate number. Reagent blank and negative control results are also inlcuded (right 3 columns). Note the presence of  and  classified reads (putative contamination) across all samples." title="" id="1" name="Picture"/>
             <a:graphic>
               <a:graphicData uri="http://schemas.openxmlformats.org/drawingml/2006/picture">
                 <pic:pic>
@@ -2010,7 +2010,7 @@
         <w:pStyle w:val="ImageCaption"/>
       </w:pPr>
       <w:r>
-        <w:t xml:space="preserve">Stacked bar charts of relative taxon abundance (genus level) for all samples in the dataset. Top 10 most abundant genera across all samples are displayed. All other genera were classed as</w:t>
+        <w:t xml:space="preserve">Relative taxon abundance (genus level) for all samples in the dataset. Top 10 most abundant genera across all samples are displayed. All other genera were classed as</w:t>
       </w:r>
       <w:r>
         <w:t xml:space="preserve"> </w:t>
